--- a/Sprawozdanie_PR.docx
+++ b/Sprawozdanie_PR.docx
@@ -4,7 +4,7 @@
   <w:body>
     <w:p>
       <w:pPr>
-        <w:pStyle w:val="Title"/>
+        <w:pStyle w:val="Tytu"/>
       </w:pPr>
       <w:r>
         <w:t>Sprawozdanie Aleksandra Wolna zad1</w:t>
@@ -14,7 +14,7 @@
     <w:p/>
     <w:p>
       <w:pPr>
-        <w:pStyle w:val="Heading2"/>
+        <w:pStyle w:val="Nagwek2"/>
       </w:pPr>
       <w:r>
         <w:t>Specyfikacja komputera oraz środowiska</w:t>
@@ -94,10 +94,9 @@
     <w:p/>
     <w:p>
       <w:pPr>
-        <w:pStyle w:val="Heading2"/>
+        <w:pStyle w:val="Nagwek2"/>
       </w:pPr>
       <w:r>
-        <w:lastRenderedPageBreak/>
         <w:t>F</w:t>
       </w:r>
       <w:r>
@@ -106,11 +105,14 @@
     </w:p>
     <w:p>
       <w:r>
+        <w:rPr>
+          <w:noProof/>
+        </w:rPr>
         <w:drawing>
-          <wp:inline distT="0" distB="0" distL="0" distR="0" wp14:anchorId="16238B1B" wp14:editId="3BBFC55A">
-            <wp:extent cx="5760720" cy="2216150"/>
-            <wp:effectExtent l="0" t="0" r="0" b="0"/>
-            <wp:docPr id="219767063" name="Picture 1"/>
+          <wp:inline distT="0" distB="0" distL="0" distR="0" wp14:anchorId="44DC696B" wp14:editId="5799B51F">
+            <wp:extent cx="5760720" cy="2491740"/>
+            <wp:effectExtent l="0" t="0" r="0" b="3810"/>
+            <wp:docPr id="420647007" name="Picture 1" descr="A computer screen shot of a program code&#10;&#10;AI-generated content may be incorrect."/>
             <wp:cNvGraphicFramePr>
               <a:graphicFrameLocks xmlns:a="http://schemas.openxmlformats.org/drawingml/2006/main" noChangeAspect="1"/>
             </wp:cNvGraphicFramePr>
@@ -118,11 +120,642 @@
               <a:graphicData uri="http://schemas.openxmlformats.org/drawingml/2006/picture">
                 <pic:pic xmlns:pic="http://schemas.openxmlformats.org/drawingml/2006/picture">
                   <pic:nvPicPr>
-                    <pic:cNvPr id="219767063" name=""/>
+                    <pic:cNvPr id="420647007" name="Picture 1" descr="A computer screen shot of a program code&#10;&#10;AI-generated content may be incorrect."/>
                     <pic:cNvPicPr/>
                   </pic:nvPicPr>
                   <pic:blipFill>
                     <a:blip r:embed="rId5"/>
+                    <a:stretch>
+                      <a:fillRect/>
+                    </a:stretch>
+                  </pic:blipFill>
+                  <pic:spPr>
+                    <a:xfrm>
+                      <a:off x="0" y="0"/>
+                      <a:ext cx="5760720" cy="2491740"/>
+                    </a:xfrm>
+                    <a:prstGeom prst="rect">
+                      <a:avLst/>
+                    </a:prstGeom>
+                  </pic:spPr>
+                </pic:pic>
+              </a:graphicData>
+            </a:graphic>
+          </wp:inline>
+        </w:drawing>
+      </w:r>
+    </w:p>
+    <w:p/>
+    <w:p/>
+    <w:p>
+      <w:pPr>
+        <w:pStyle w:val="Nagwek2"/>
+      </w:pPr>
+      <w:r>
+        <w:lastRenderedPageBreak/>
+        <w:t>Mierzenie czasu</w:t>
+      </w:r>
+    </w:p>
+    <w:p>
+      <w:r>
+        <w:rPr>
+          <w:noProof/>
+        </w:rPr>
+        <w:drawing>
+          <wp:inline distT="0" distB="0" distL="0" distR="0" wp14:anchorId="19C4F612" wp14:editId="2B2A4575">
+            <wp:extent cx="5760720" cy="1143635"/>
+            <wp:effectExtent l="0" t="0" r="0" b="0"/>
+            <wp:docPr id="228579356" name="Picture 1" descr="A computer screen with text&#10;&#10;AI-generated content may be incorrect."/>
+            <wp:cNvGraphicFramePr>
+              <a:graphicFrameLocks xmlns:a="http://schemas.openxmlformats.org/drawingml/2006/main" noChangeAspect="1"/>
+            </wp:cNvGraphicFramePr>
+            <a:graphic xmlns:a="http://schemas.openxmlformats.org/drawingml/2006/main">
+              <a:graphicData uri="http://schemas.openxmlformats.org/drawingml/2006/picture">
+                <pic:pic xmlns:pic="http://schemas.openxmlformats.org/drawingml/2006/picture">
+                  <pic:nvPicPr>
+                    <pic:cNvPr id="228579356" name="Picture 1" descr="A computer screen with text&#10;&#10;AI-generated content may be incorrect."/>
+                    <pic:cNvPicPr/>
+                  </pic:nvPicPr>
+                  <pic:blipFill>
+                    <a:blip r:embed="rId6"/>
+                    <a:stretch>
+                      <a:fillRect/>
+                    </a:stretch>
+                  </pic:blipFill>
+                  <pic:spPr>
+                    <a:xfrm>
+                      <a:off x="0" y="0"/>
+                      <a:ext cx="5760720" cy="1143635"/>
+                    </a:xfrm>
+                    <a:prstGeom prst="rect">
+                      <a:avLst/>
+                    </a:prstGeom>
+                  </pic:spPr>
+                </pic:pic>
+              </a:graphicData>
+            </a:graphic>
+          </wp:inline>
+        </w:drawing>
+      </w:r>
+    </w:p>
+    <w:p/>
+    <w:p>
+      <w:pPr>
+        <w:pStyle w:val="Nagwek2"/>
+      </w:pPr>
+      <w:r>
+        <w:t>Wczytywanie z pliku</w:t>
+      </w:r>
+    </w:p>
+    <w:p>
+      <w:pPr>
+        <w:pStyle w:val="Nagwek2"/>
+      </w:pPr>
+      <w:r>
+        <w:rPr>
+          <w:noProof/>
+        </w:rPr>
+        <w:drawing>
+          <wp:inline distT="0" distB="0" distL="0" distR="0" wp14:anchorId="656FD259" wp14:editId="0DE58F28">
+            <wp:extent cx="5687219" cy="4067743"/>
+            <wp:effectExtent l="0" t="0" r="8890" b="9525"/>
+            <wp:docPr id="1184445117" name="Picture 1"/>
+            <wp:cNvGraphicFramePr>
+              <a:graphicFrameLocks xmlns:a="http://schemas.openxmlformats.org/drawingml/2006/main" noChangeAspect="1"/>
+            </wp:cNvGraphicFramePr>
+            <a:graphic xmlns:a="http://schemas.openxmlformats.org/drawingml/2006/main">
+              <a:graphicData uri="http://schemas.openxmlformats.org/drawingml/2006/picture">
+                <pic:pic xmlns:pic="http://schemas.openxmlformats.org/drawingml/2006/picture">
+                  <pic:nvPicPr>
+                    <pic:cNvPr id="1184445117" name=""/>
+                    <pic:cNvPicPr/>
+                  </pic:nvPicPr>
+                  <pic:blipFill>
+                    <a:blip r:embed="rId7"/>
+                    <a:stretch>
+                      <a:fillRect/>
+                    </a:stretch>
+                  </pic:blipFill>
+                  <pic:spPr>
+                    <a:xfrm>
+                      <a:off x="0" y="0"/>
+                      <a:ext cx="5687219" cy="4067743"/>
+                    </a:xfrm>
+                    <a:prstGeom prst="rect">
+                      <a:avLst/>
+                    </a:prstGeom>
+                  </pic:spPr>
+                </pic:pic>
+              </a:graphicData>
+            </a:graphic>
+          </wp:inline>
+        </w:drawing>
+      </w:r>
+    </w:p>
+    <w:p/>
+    <w:p>
+      <w:pPr>
+        <w:pStyle w:val="Nagwek2"/>
+      </w:pPr>
+      <w:r>
+        <w:lastRenderedPageBreak/>
+        <w:t>Porównanie schedule 1 pętla</w:t>
+      </w:r>
+    </w:p>
+    <w:p>
+      <w:r>
+        <w:rPr>
+          <w:noProof/>
+        </w:rPr>
+        <w:drawing>
+          <wp:inline distT="0" distB="0" distL="0" distR="0" wp14:anchorId="0D03E341" wp14:editId="5D542A63">
+            <wp:extent cx="5760720" cy="5877560"/>
+            <wp:effectExtent l="0" t="0" r="0" b="8890"/>
+            <wp:docPr id="1054558934" name="Picture 1"/>
+            <wp:cNvGraphicFramePr>
+              <a:graphicFrameLocks xmlns:a="http://schemas.openxmlformats.org/drawingml/2006/main" noChangeAspect="1"/>
+            </wp:cNvGraphicFramePr>
+            <a:graphic xmlns:a="http://schemas.openxmlformats.org/drawingml/2006/main">
+              <a:graphicData uri="http://schemas.openxmlformats.org/drawingml/2006/picture">
+                <pic:pic xmlns:pic="http://schemas.openxmlformats.org/drawingml/2006/picture">
+                  <pic:nvPicPr>
+                    <pic:cNvPr id="1054558934" name=""/>
+                    <pic:cNvPicPr/>
+                  </pic:nvPicPr>
+                  <pic:blipFill>
+                    <a:blip r:embed="rId8"/>
+                    <a:stretch>
+                      <a:fillRect/>
+                    </a:stretch>
+                  </pic:blipFill>
+                  <pic:spPr>
+                    <a:xfrm>
+                      <a:off x="0" y="0"/>
+                      <a:ext cx="5760720" cy="5877560"/>
+                    </a:xfrm>
+                    <a:prstGeom prst="rect">
+                      <a:avLst/>
+                    </a:prstGeom>
+                  </pic:spPr>
+                </pic:pic>
+              </a:graphicData>
+            </a:graphic>
+          </wp:inline>
+        </w:drawing>
+      </w:r>
+    </w:p>
+    <w:p>
+      <w:pPr>
+        <w:pStyle w:val="Nagwek2"/>
+      </w:pPr>
+      <w:r>
+        <w:lastRenderedPageBreak/>
+        <w:t>Porównanie schedule 2 pętla</w:t>
+      </w:r>
+    </w:p>
+    <w:p>
+      <w:r>
+        <w:rPr>
+          <w:noProof/>
+        </w:rPr>
+        <w:drawing>
+          <wp:inline distT="0" distB="0" distL="0" distR="0" wp14:anchorId="4B3DB4E3" wp14:editId="4A78EA50">
+            <wp:extent cx="5760720" cy="5671820"/>
+            <wp:effectExtent l="0" t="0" r="0" b="5080"/>
+            <wp:docPr id="1442661642" name="Picture 1"/>
+            <wp:cNvGraphicFramePr>
+              <a:graphicFrameLocks xmlns:a="http://schemas.openxmlformats.org/drawingml/2006/main" noChangeAspect="1"/>
+            </wp:cNvGraphicFramePr>
+            <a:graphic xmlns:a="http://schemas.openxmlformats.org/drawingml/2006/main">
+              <a:graphicData uri="http://schemas.openxmlformats.org/drawingml/2006/picture">
+                <pic:pic xmlns:pic="http://schemas.openxmlformats.org/drawingml/2006/picture">
+                  <pic:nvPicPr>
+                    <pic:cNvPr id="1442661642" name=""/>
+                    <pic:cNvPicPr/>
+                  </pic:nvPicPr>
+                  <pic:blipFill>
+                    <a:blip r:embed="rId9"/>
+                    <a:stretch>
+                      <a:fillRect/>
+                    </a:stretch>
+                  </pic:blipFill>
+                  <pic:spPr>
+                    <a:xfrm>
+                      <a:off x="0" y="0"/>
+                      <a:ext cx="5760720" cy="5671820"/>
+                    </a:xfrm>
+                    <a:prstGeom prst="rect">
+                      <a:avLst/>
+                    </a:prstGeom>
+                  </pic:spPr>
+                </pic:pic>
+              </a:graphicData>
+            </a:graphic>
+          </wp:inline>
+        </w:drawing>
+      </w:r>
+    </w:p>
+    <w:p/>
+    <w:p>
+      <w:pPr>
+        <w:pStyle w:val="Nagwek2"/>
+      </w:pPr>
+      <w:r>
+        <w:lastRenderedPageBreak/>
+        <w:t>Porównanie schedule 3 pętla</w:t>
+      </w:r>
+    </w:p>
+    <w:p>
+      <w:r>
+        <w:rPr>
+          <w:noProof/>
+        </w:rPr>
+        <w:drawing>
+          <wp:inline distT="0" distB="0" distL="0" distR="0" wp14:anchorId="4513E270" wp14:editId="23A9DA70">
+            <wp:extent cx="5760720" cy="5408295"/>
+            <wp:effectExtent l="0" t="0" r="0" b="1905"/>
+            <wp:docPr id="578556921" name="Picture 1"/>
+            <wp:cNvGraphicFramePr>
+              <a:graphicFrameLocks xmlns:a="http://schemas.openxmlformats.org/drawingml/2006/main" noChangeAspect="1"/>
+            </wp:cNvGraphicFramePr>
+            <a:graphic xmlns:a="http://schemas.openxmlformats.org/drawingml/2006/main">
+              <a:graphicData uri="http://schemas.openxmlformats.org/drawingml/2006/picture">
+                <pic:pic xmlns:pic="http://schemas.openxmlformats.org/drawingml/2006/picture">
+                  <pic:nvPicPr>
+                    <pic:cNvPr id="578556921" name=""/>
+                    <pic:cNvPicPr/>
+                  </pic:nvPicPr>
+                  <pic:blipFill>
+                    <a:blip r:embed="rId10"/>
+                    <a:stretch>
+                      <a:fillRect/>
+                    </a:stretch>
+                  </pic:blipFill>
+                  <pic:spPr>
+                    <a:xfrm>
+                      <a:off x="0" y="0"/>
+                      <a:ext cx="5760720" cy="5408295"/>
+                    </a:xfrm>
+                    <a:prstGeom prst="rect">
+                      <a:avLst/>
+                    </a:prstGeom>
+                  </pic:spPr>
+                </pic:pic>
+              </a:graphicData>
+            </a:graphic>
+          </wp:inline>
+        </w:drawing>
+      </w:r>
+    </w:p>
+    <w:p/>
+    <w:p>
+      <w:r>
+        <w:t xml:space="preserve">MSVC nie wspiera omp_set_schedule() i schedule(runtime), wiec niestety trzeba </w:t>
+      </w:r>
+      <w:r>
+        <w:t xml:space="preserve">było brzydko </w:t>
+      </w:r>
+      <w:r>
+        <w:t>powielić</w:t>
+      </w:r>
+    </w:p>
+    <w:p>
+      <w:pPr>
+        <w:pStyle w:val="Nagwek2"/>
+      </w:pPr>
+      <w:r>
+        <w:t>1 pętla:</w:t>
+      </w:r>
+    </w:p>
+    <w:tbl>
+      <w:tblPr>
+        <w:tblStyle w:val="Tabela-Siatka"/>
+        <w:tblW w:w="0" w:type="auto"/>
+        <w:tblLook w:val="04A0" w:firstRow="1" w:lastRow="0" w:firstColumn="1" w:lastColumn="0" w:noHBand="0" w:noVBand="1"/>
+      </w:tblPr>
+      <w:tblGrid>
+        <w:gridCol w:w="1510"/>
+        <w:gridCol w:w="1510"/>
+        <w:gridCol w:w="1510"/>
+        <w:gridCol w:w="1511"/>
+        <w:gridCol w:w="1511"/>
+      </w:tblGrid>
+      <w:tr>
+        <w:tc>
+          <w:tcPr>
+            <w:tcW w:w="1510" w:type="dxa"/>
+          </w:tcPr>
+          <w:p/>
+        </w:tc>
+        <w:tc>
+          <w:tcPr>
+            <w:tcW w:w="1510" w:type="dxa"/>
+          </w:tcPr>
+          <w:p>
+            <w:r>
+              <w:t>2</w:t>
+            </w:r>
+          </w:p>
+        </w:tc>
+        <w:tc>
+          <w:tcPr>
+            <w:tcW w:w="1510" w:type="dxa"/>
+          </w:tcPr>
+          <w:p>
+            <w:r>
+              <w:t>4</w:t>
+            </w:r>
+          </w:p>
+        </w:tc>
+        <w:tc>
+          <w:tcPr>
+            <w:tcW w:w="1511" w:type="dxa"/>
+          </w:tcPr>
+          <w:p>
+            <w:r>
+              <w:t>8</w:t>
+            </w:r>
+          </w:p>
+        </w:tc>
+        <w:tc>
+          <w:tcPr>
+            <w:tcW w:w="1511" w:type="dxa"/>
+          </w:tcPr>
+          <w:p>
+            <w:r>
+              <w:t>16</w:t>
+            </w:r>
+          </w:p>
+        </w:tc>
+      </w:tr>
+      <w:tr>
+        <w:tc>
+          <w:tcPr>
+            <w:tcW w:w="1510" w:type="dxa"/>
+          </w:tcPr>
+          <w:p>
+            <w:r>
+              <w:t>100</w:t>
+            </w:r>
+          </w:p>
+        </w:tc>
+        <w:tc>
+          <w:tcPr>
+            <w:tcW w:w="1510" w:type="dxa"/>
+          </w:tcPr>
+          <w:p>
+            <w:r>
+              <w:t>0.0016672</w:t>
+            </w:r>
+          </w:p>
+        </w:tc>
+        <w:tc>
+          <w:tcPr>
+            <w:tcW w:w="1510" w:type="dxa"/>
+          </w:tcPr>
+          <w:p>
+            <w:r>
+              <w:t>0.0024044</w:t>
+            </w:r>
+          </w:p>
+        </w:tc>
+        <w:tc>
+          <w:tcPr>
+            <w:tcW w:w="1511" w:type="dxa"/>
+          </w:tcPr>
+          <w:p>
+            <w:pPr>
+              <w:jc w:val="center"/>
+            </w:pPr>
+            <w:r>
+              <w:t>0.0016653</w:t>
+            </w:r>
+          </w:p>
+        </w:tc>
+        <w:tc>
+          <w:tcPr>
+            <w:tcW w:w="1511" w:type="dxa"/>
+          </w:tcPr>
+          <w:p>
+            <w:r>
+              <w:t>0.0017013</w:t>
+            </w:r>
+          </w:p>
+        </w:tc>
+      </w:tr>
+      <w:tr>
+        <w:tc>
+          <w:tcPr>
+            <w:tcW w:w="1510" w:type="dxa"/>
+          </w:tcPr>
+          <w:p>
+            <w:r>
+              <w:t>500</w:t>
+            </w:r>
+          </w:p>
+        </w:tc>
+        <w:tc>
+          <w:tcPr>
+            <w:tcW w:w="1510" w:type="dxa"/>
+          </w:tcPr>
+          <w:p>
+            <w:pPr>
+              <w:jc w:val="center"/>
+            </w:pPr>
+            <w:r>
+              <w:t>0.1980781</w:t>
+            </w:r>
+          </w:p>
+        </w:tc>
+        <w:tc>
+          <w:tcPr>
+            <w:tcW w:w="1510" w:type="dxa"/>
+          </w:tcPr>
+          <w:p>
+            <w:pPr>
+              <w:jc w:val="center"/>
+            </w:pPr>
+            <w:r>
+              <w:t>0.2000477</w:t>
+            </w:r>
+          </w:p>
+        </w:tc>
+        <w:tc>
+          <w:tcPr>
+            <w:tcW w:w="1511" w:type="dxa"/>
+          </w:tcPr>
+          <w:p>
+            <w:r>
+              <w:t>0.1973786</w:t>
+            </w:r>
+          </w:p>
+        </w:tc>
+        <w:tc>
+          <w:tcPr>
+            <w:tcW w:w="1511" w:type="dxa"/>
+          </w:tcPr>
+          <w:p>
+            <w:pPr>
+              <w:jc w:val="center"/>
+            </w:pPr>
+            <w:r>
+              <w:t>0.1996901</w:t>
+            </w:r>
+          </w:p>
+        </w:tc>
+      </w:tr>
+      <w:tr>
+        <w:tc>
+          <w:tcPr>
+            <w:tcW w:w="1510" w:type="dxa"/>
+          </w:tcPr>
+          <w:p>
+            <w:r>
+              <w:t>1000</w:t>
+            </w:r>
+          </w:p>
+        </w:tc>
+        <w:tc>
+          <w:tcPr>
+            <w:tcW w:w="1510" w:type="dxa"/>
+          </w:tcPr>
+          <w:p>
+            <w:pPr>
+              <w:jc w:val="center"/>
+            </w:pPr>
+            <w:r>
+              <w:t>1.7202044</w:t>
+            </w:r>
+          </w:p>
+        </w:tc>
+        <w:tc>
+          <w:tcPr>
+            <w:tcW w:w="1510" w:type="dxa"/>
+          </w:tcPr>
+          <w:p>
+            <w:pPr>
+              <w:jc w:val="center"/>
+            </w:pPr>
+            <w:r>
+              <w:t>1.6933566</w:t>
+            </w:r>
+          </w:p>
+        </w:tc>
+        <w:tc>
+          <w:tcPr>
+            <w:tcW w:w="1511" w:type="dxa"/>
+          </w:tcPr>
+          <w:p>
+            <w:pPr>
+              <w:jc w:val="center"/>
+            </w:pPr>
+            <w:r>
+              <w:t>1.6978974</w:t>
+            </w:r>
+          </w:p>
+        </w:tc>
+        <w:tc>
+          <w:tcPr>
+            <w:tcW w:w="1511" w:type="dxa"/>
+          </w:tcPr>
+          <w:p>
+            <w:pPr>
+              <w:jc w:val="center"/>
+            </w:pPr>
+            <w:r>
+              <w:t>1.7300550</w:t>
+            </w:r>
+          </w:p>
+        </w:tc>
+      </w:tr>
+      <w:tr>
+        <w:tc>
+          <w:tcPr>
+            <w:tcW w:w="1510" w:type="dxa"/>
+          </w:tcPr>
+          <w:p>
+            <w:r>
+              <w:t>2000</w:t>
+            </w:r>
+          </w:p>
+        </w:tc>
+        <w:tc>
+          <w:tcPr>
+            <w:tcW w:w="1510" w:type="dxa"/>
+          </w:tcPr>
+          <w:p>
+            <w:pPr>
+              <w:jc w:val="center"/>
+            </w:pPr>
+            <w:r>
+              <w:t>15.5629023</w:t>
+            </w:r>
+          </w:p>
+        </w:tc>
+        <w:tc>
+          <w:tcPr>
+            <w:tcW w:w="1510" w:type="dxa"/>
+          </w:tcPr>
+          <w:p>
+            <w:pPr>
+              <w:jc w:val="center"/>
+            </w:pPr>
+            <w:r>
+              <w:t>15.8593487</w:t>
+            </w:r>
+          </w:p>
+        </w:tc>
+        <w:tc>
+          <w:tcPr>
+            <w:tcW w:w="1511" w:type="dxa"/>
+          </w:tcPr>
+          <w:p>
+            <w:pPr>
+              <w:jc w:val="center"/>
+            </w:pPr>
+            <w:r>
+              <w:t>16.0139937</w:t>
+            </w:r>
+          </w:p>
+        </w:tc>
+        <w:tc>
+          <w:tcPr>
+            <w:tcW w:w="1511" w:type="dxa"/>
+          </w:tcPr>
+          <w:p>
+            <w:pPr>
+              <w:jc w:val="center"/>
+            </w:pPr>
+            <w:r>
+              <w:t>15.7159314</w:t>
+            </w:r>
+          </w:p>
+        </w:tc>
+      </w:tr>
+    </w:tbl>
+    <w:p>
+      <w:r>
+        <w:rPr>
+          <w:noProof/>
+        </w:rPr>
+        <w:lastRenderedPageBreak/>
+        <w:drawing>
+          <wp:inline distT="0" distB="0" distL="0" distR="0" wp14:anchorId="2502D1E5" wp14:editId="6103AC3C">
+            <wp:extent cx="5760720" cy="2216150"/>
+            <wp:effectExtent l="0" t="0" r="0" b="0"/>
+            <wp:docPr id="219767063" name="Picture 1" descr="Obraz zawierający tekst, zrzut ekranu, oprogramowanie, Oprogramowanie multimedialne&#10;&#10;Zawartość wygenerowana przez sztuczną inteligencję może być niepoprawna."/>
+            <wp:cNvGraphicFramePr>
+              <a:graphicFrameLocks xmlns:a="http://schemas.openxmlformats.org/drawingml/2006/main" noChangeAspect="1"/>
+            </wp:cNvGraphicFramePr>
+            <a:graphic xmlns:a="http://schemas.openxmlformats.org/drawingml/2006/main">
+              <a:graphicData uri="http://schemas.openxmlformats.org/drawingml/2006/picture">
+                <pic:pic xmlns:pic="http://schemas.openxmlformats.org/drawingml/2006/picture">
+                  <pic:nvPicPr>
+                    <pic:cNvPr id="219767063" name="Picture 1" descr="Obraz zawierający tekst, zrzut ekranu, oprogramowanie, Oprogramowanie multimedialne&#10;&#10;Zawartość wygenerowana przez sztuczną inteligencję może być niepoprawna."/>
+                    <pic:cNvPicPr/>
+                  </pic:nvPicPr>
+                  <pic:blipFill>
+                    <a:blip r:embed="rId11"/>
                     <a:stretch>
                       <a:fillRect/>
                     </a:stretch>
@@ -142,12 +775,319 @@
           </wp:inline>
         </w:drawing>
       </w:r>
-      <w:r>
+    </w:p>
+    <w:p>
+      <w:pPr>
+        <w:pStyle w:val="Nagwek2"/>
+      </w:pPr>
+    </w:p>
+    <w:p>
+      <w:pPr>
+        <w:pStyle w:val="Nagwek2"/>
+      </w:pPr>
+      <w:r>
+        <w:t xml:space="preserve">2 PETLA </w:t>
+      </w:r>
+    </w:p>
+    <w:p/>
+    <w:p/>
+    <w:p/>
+    <w:tbl>
+      <w:tblPr>
+        <w:tblStyle w:val="Tabela-Siatka"/>
+        <w:tblW w:w="0" w:type="auto"/>
+        <w:tblLook w:val="04A0" w:firstRow="1" w:lastRow="0" w:firstColumn="1" w:lastColumn="0" w:noHBand="0" w:noVBand="1"/>
+      </w:tblPr>
+      <w:tblGrid>
+        <w:gridCol w:w="1812"/>
+        <w:gridCol w:w="1812"/>
+        <w:gridCol w:w="1812"/>
+        <w:gridCol w:w="1813"/>
+        <w:gridCol w:w="1813"/>
+      </w:tblGrid>
+      <w:tr>
+        <w:tc>
+          <w:tcPr>
+            <w:tcW w:w="1812" w:type="dxa"/>
+          </w:tcPr>
+          <w:p/>
+        </w:tc>
+        <w:tc>
+          <w:tcPr>
+            <w:tcW w:w="1812" w:type="dxa"/>
+          </w:tcPr>
+          <w:p>
+            <w:r>
+              <w:t>2</w:t>
+            </w:r>
+          </w:p>
+        </w:tc>
+        <w:tc>
+          <w:tcPr>
+            <w:tcW w:w="1812" w:type="dxa"/>
+          </w:tcPr>
+          <w:p>
+            <w:r>
+              <w:t>4</w:t>
+            </w:r>
+          </w:p>
+        </w:tc>
+        <w:tc>
+          <w:tcPr>
+            <w:tcW w:w="1813" w:type="dxa"/>
+          </w:tcPr>
+          <w:p>
+            <w:r>
+              <w:t>8</w:t>
+            </w:r>
+          </w:p>
+        </w:tc>
+        <w:tc>
+          <w:tcPr>
+            <w:tcW w:w="1813" w:type="dxa"/>
+          </w:tcPr>
+          <w:p>
+            <w:r>
+              <w:t>16</w:t>
+            </w:r>
+          </w:p>
+        </w:tc>
+      </w:tr>
+      <w:tr>
+        <w:tc>
+          <w:tcPr>
+            <w:tcW w:w="1812" w:type="dxa"/>
+          </w:tcPr>
+          <w:p>
+            <w:r>
+              <w:t>100</w:t>
+            </w:r>
+          </w:p>
+        </w:tc>
+        <w:tc>
+          <w:tcPr>
+            <w:tcW w:w="1812" w:type="dxa"/>
+          </w:tcPr>
+          <w:p>
+            <w:r>
+              <w:t>0.0016535</w:t>
+            </w:r>
+          </w:p>
+        </w:tc>
+        <w:tc>
+          <w:tcPr>
+            <w:tcW w:w="1812" w:type="dxa"/>
+          </w:tcPr>
+          <w:p>
+            <w:r>
+              <w:t>0.0017933</w:t>
+            </w:r>
+          </w:p>
+        </w:tc>
+        <w:tc>
+          <w:tcPr>
+            <w:tcW w:w="1813" w:type="dxa"/>
+          </w:tcPr>
+          <w:p>
+            <w:r>
+              <w:t>0.0017094</w:t>
+            </w:r>
+          </w:p>
+        </w:tc>
+        <w:tc>
+          <w:tcPr>
+            <w:tcW w:w="1813" w:type="dxa"/>
+          </w:tcPr>
+          <w:p>
+            <w:r>
+              <w:t>0.0016010</w:t>
+            </w:r>
+          </w:p>
+        </w:tc>
+      </w:tr>
+      <w:tr>
+        <w:tc>
+          <w:tcPr>
+            <w:tcW w:w="1812" w:type="dxa"/>
+          </w:tcPr>
+          <w:p>
+            <w:r>
+              <w:t>500</w:t>
+            </w:r>
+          </w:p>
+        </w:tc>
+        <w:tc>
+          <w:tcPr>
+            <w:tcW w:w="1812" w:type="dxa"/>
+          </w:tcPr>
+          <w:p>
+            <w:pPr>
+              <w:jc w:val="center"/>
+            </w:pPr>
+            <w:r>
+              <w:t>0.2039478</w:t>
+            </w:r>
+          </w:p>
+        </w:tc>
+        <w:tc>
+          <w:tcPr>
+            <w:tcW w:w="1812" w:type="dxa"/>
+          </w:tcPr>
+          <w:p>
+            <w:r>
+              <w:t>0.1973629</w:t>
+            </w:r>
+          </w:p>
+        </w:tc>
+        <w:tc>
+          <w:tcPr>
+            <w:tcW w:w="1813" w:type="dxa"/>
+          </w:tcPr>
+          <w:p>
+            <w:r>
+              <w:t>0.1966991</w:t>
+            </w:r>
+          </w:p>
+        </w:tc>
+        <w:tc>
+          <w:tcPr>
+            <w:tcW w:w="1813" w:type="dxa"/>
+          </w:tcPr>
+          <w:p>
+            <w:r>
+              <w:t>0.1971988</w:t>
+            </w:r>
+          </w:p>
+        </w:tc>
+      </w:tr>
+      <w:tr>
+        <w:tc>
+          <w:tcPr>
+            <w:tcW w:w="1812" w:type="dxa"/>
+          </w:tcPr>
+          <w:p>
+            <w:r>
+              <w:t>1000</w:t>
+            </w:r>
+          </w:p>
+        </w:tc>
+        <w:tc>
+          <w:tcPr>
+            <w:tcW w:w="1812" w:type="dxa"/>
+          </w:tcPr>
+          <w:p>
+            <w:pPr>
+              <w:jc w:val="center"/>
+            </w:pPr>
+            <w:r>
+              <w:t>1.7039357</w:t>
+            </w:r>
+          </w:p>
+        </w:tc>
+        <w:tc>
+          <w:tcPr>
+            <w:tcW w:w="1812" w:type="dxa"/>
+          </w:tcPr>
+          <w:p>
+            <w:r>
+              <w:t>1.6993360</w:t>
+            </w:r>
+          </w:p>
+        </w:tc>
+        <w:tc>
+          <w:tcPr>
+            <w:tcW w:w="1813" w:type="dxa"/>
+          </w:tcPr>
+          <w:p>
+            <w:r>
+              <w:t>1.6978846</w:t>
+            </w:r>
+          </w:p>
+        </w:tc>
+        <w:tc>
+          <w:tcPr>
+            <w:tcW w:w="1813" w:type="dxa"/>
+          </w:tcPr>
+          <w:p>
+            <w:pPr>
+              <w:jc w:val="center"/>
+            </w:pPr>
+            <w:r>
+              <w:t>1.7345678</w:t>
+            </w:r>
+          </w:p>
+        </w:tc>
+      </w:tr>
+      <w:tr>
+        <w:tc>
+          <w:tcPr>
+            <w:tcW w:w="1812" w:type="dxa"/>
+          </w:tcPr>
+          <w:p>
+            <w:r>
+              <w:t>2000</w:t>
+            </w:r>
+          </w:p>
+        </w:tc>
+        <w:tc>
+          <w:tcPr>
+            <w:tcW w:w="1812" w:type="dxa"/>
+          </w:tcPr>
+          <w:p>
+            <w:r>
+              <w:t>15.8223945</w:t>
+            </w:r>
+          </w:p>
+        </w:tc>
+        <w:tc>
+          <w:tcPr>
+            <w:tcW w:w="1812" w:type="dxa"/>
+          </w:tcPr>
+          <w:p>
+            <w:r>
+              <w:t>15.4260018</w:t>
+            </w:r>
+          </w:p>
+        </w:tc>
+        <w:tc>
+          <w:tcPr>
+            <w:tcW w:w="1813" w:type="dxa"/>
+          </w:tcPr>
+          <w:p>
+            <w:pPr>
+              <w:jc w:val="center"/>
+            </w:pPr>
+            <w:r>
+              <w:t>16.1196808</w:t>
+            </w:r>
+          </w:p>
+        </w:tc>
+        <w:tc>
+          <w:tcPr>
+            <w:tcW w:w="1813" w:type="dxa"/>
+          </w:tcPr>
+          <w:p>
+            <w:r>
+              <w:t>16.0529873</w:t>
+            </w:r>
+          </w:p>
+        </w:tc>
+      </w:tr>
+    </w:tbl>
+    <w:p/>
+    <w:p>
+      <w:pPr>
+        <w:pStyle w:val="Nagwek2"/>
+      </w:pPr>
+      <w:r>
+        <w:rPr>
+          <w:noProof/>
+        </w:rPr>
         <w:drawing>
-          <wp:inline distT="0" distB="0" distL="0" distR="0" wp14:anchorId="44DC696B" wp14:editId="7442830D">
-            <wp:extent cx="5760720" cy="2491740"/>
-            <wp:effectExtent l="0" t="0" r="0" b="3810"/>
-            <wp:docPr id="420647007" name="Picture 1" descr="A computer screen shot of a program code&#10;&#10;AI-generated content may be incorrect."/>
+          <wp:inline distT="0" distB="0" distL="0" distR="0" wp14:anchorId="599B3918" wp14:editId="7D1C5EF7">
+            <wp:extent cx="5760720" cy="2174240"/>
+            <wp:effectExtent l="0" t="0" r="0" b="0"/>
+            <wp:docPr id="16910601" name="Picture 1" descr="Obraz zawierający tekst, zrzut ekranu, oprogramowanie, Oprogramowanie multimedialne&#10;&#10;Zawartość wygenerowana przez sztuczną inteligencję może być niepoprawna."/>
             <wp:cNvGraphicFramePr>
               <a:graphicFrameLocks xmlns:a="http://schemas.openxmlformats.org/drawingml/2006/main" noChangeAspect="1"/>
             </wp:cNvGraphicFramePr>
@@ -155,50 +1095,11 @@
               <a:graphicData uri="http://schemas.openxmlformats.org/drawingml/2006/picture">
                 <pic:pic xmlns:pic="http://schemas.openxmlformats.org/drawingml/2006/picture">
                   <pic:nvPicPr>
-                    <pic:cNvPr id="420647007" name="Picture 1" descr="A computer screen shot of a program code&#10;&#10;AI-generated content may be incorrect."/>
+                    <pic:cNvPr id="16910601" name="Picture 1" descr="Obraz zawierający tekst, zrzut ekranu, oprogramowanie, Oprogramowanie multimedialne&#10;&#10;Zawartość wygenerowana przez sztuczną inteligencję może być niepoprawna."/>
                     <pic:cNvPicPr/>
                   </pic:nvPicPr>
                   <pic:blipFill>
-                    <a:blip r:embed="rId6"/>
-                    <a:stretch>
-                      <a:fillRect/>
-                    </a:stretch>
-                  </pic:blipFill>
-                  <pic:spPr>
-                    <a:xfrm>
-                      <a:off x="0" y="0"/>
-                      <a:ext cx="5760720" cy="2491740"/>
-                    </a:xfrm>
-                    <a:prstGeom prst="rect">
-                      <a:avLst/>
-                    </a:prstGeom>
-                  </pic:spPr>
-                </pic:pic>
-              </a:graphicData>
-            </a:graphic>
-          </wp:inline>
-        </w:drawing>
-      </w:r>
-    </w:p>
-    <w:p>
-      <w:r>
-        <w:drawing>
-          <wp:inline distT="0" distB="0" distL="0" distR="0" wp14:anchorId="42E1FEBB" wp14:editId="14271C49">
-            <wp:extent cx="5760720" cy="2174240"/>
-            <wp:effectExtent l="0" t="0" r="0" b="0"/>
-            <wp:docPr id="16910601" name="Picture 1"/>
-            <wp:cNvGraphicFramePr>
-              <a:graphicFrameLocks xmlns:a="http://schemas.openxmlformats.org/drawingml/2006/main" noChangeAspect="1"/>
-            </wp:cNvGraphicFramePr>
-            <a:graphic xmlns:a="http://schemas.openxmlformats.org/drawingml/2006/main">
-              <a:graphicData uri="http://schemas.openxmlformats.org/drawingml/2006/picture">
-                <pic:pic xmlns:pic="http://schemas.openxmlformats.org/drawingml/2006/picture">
-                  <pic:nvPicPr>
-                    <pic:cNvPr id="16910601" name=""/>
-                    <pic:cNvPicPr/>
-                  </pic:nvPicPr>
-                  <pic:blipFill>
-                    <a:blip r:embed="rId7"/>
+                    <a:blip r:embed="rId12"/>
                     <a:stretch>
                       <a:fillRect/>
                     </a:stretch>
@@ -220,10 +1121,330 @@
       </w:r>
     </w:p>
     <w:p>
-      <w:r>
+      <w:pPr>
+        <w:pStyle w:val="Nagwek2"/>
+      </w:pPr>
+      <w:r>
+        <w:t>3 Pętla</w:t>
+      </w:r>
+    </w:p>
+    <w:tbl>
+      <w:tblPr>
+        <w:tblStyle w:val="Tabela-Siatka"/>
+        <w:tblW w:w="0" w:type="auto"/>
+        <w:tblLook w:val="04A0" w:firstRow="1" w:lastRow="0" w:firstColumn="1" w:lastColumn="0" w:noHBand="0" w:noVBand="1"/>
+      </w:tblPr>
+      <w:tblGrid>
+        <w:gridCol w:w="1510"/>
+        <w:gridCol w:w="1510"/>
+        <w:gridCol w:w="1510"/>
+        <w:gridCol w:w="1511"/>
+        <w:gridCol w:w="1511"/>
+      </w:tblGrid>
+      <w:tr>
+        <w:tc>
+          <w:tcPr>
+            <w:tcW w:w="1510" w:type="dxa"/>
+          </w:tcPr>
+          <w:p/>
+        </w:tc>
+        <w:tc>
+          <w:tcPr>
+            <w:tcW w:w="1510" w:type="dxa"/>
+          </w:tcPr>
+          <w:p>
+            <w:r>
+              <w:t>2</w:t>
+            </w:r>
+          </w:p>
+        </w:tc>
+        <w:tc>
+          <w:tcPr>
+            <w:tcW w:w="1510" w:type="dxa"/>
+          </w:tcPr>
+          <w:p>
+            <w:r>
+              <w:t>4</w:t>
+            </w:r>
+          </w:p>
+        </w:tc>
+        <w:tc>
+          <w:tcPr>
+            <w:tcW w:w="1511" w:type="dxa"/>
+          </w:tcPr>
+          <w:p>
+            <w:r>
+              <w:t>8</w:t>
+            </w:r>
+          </w:p>
+        </w:tc>
+        <w:tc>
+          <w:tcPr>
+            <w:tcW w:w="1511" w:type="dxa"/>
+          </w:tcPr>
+          <w:p>
+            <w:r>
+              <w:t>16</w:t>
+            </w:r>
+          </w:p>
+        </w:tc>
+      </w:tr>
+      <w:tr>
+        <w:tc>
+          <w:tcPr>
+            <w:tcW w:w="1510" w:type="dxa"/>
+          </w:tcPr>
+          <w:p>
+            <w:r>
+              <w:t>100</w:t>
+            </w:r>
+          </w:p>
+        </w:tc>
+        <w:tc>
+          <w:tcPr>
+            <w:tcW w:w="1510" w:type="dxa"/>
+          </w:tcPr>
+          <w:p>
+            <w:r>
+              <w:t>0.0016480</w:t>
+            </w:r>
+          </w:p>
+        </w:tc>
+        <w:tc>
+          <w:tcPr>
+            <w:tcW w:w="1510" w:type="dxa"/>
+          </w:tcPr>
+          <w:p>
+            <w:pPr>
+              <w:jc w:val="center"/>
+            </w:pPr>
+            <w:r>
+              <w:t>0.0019386</w:t>
+            </w:r>
+          </w:p>
+        </w:tc>
+        <w:tc>
+          <w:tcPr>
+            <w:tcW w:w="1511" w:type="dxa"/>
+          </w:tcPr>
+          <w:p>
+            <w:pPr>
+              <w:jc w:val="center"/>
+            </w:pPr>
+            <w:r>
+              <w:t>0.0020320</w:t>
+            </w:r>
+          </w:p>
+        </w:tc>
+        <w:tc>
+          <w:tcPr>
+            <w:tcW w:w="1511" w:type="dxa"/>
+          </w:tcPr>
+          <w:p>
+            <w:pPr>
+              <w:jc w:val="center"/>
+            </w:pPr>
+            <w:r>
+              <w:t>0.0016768</w:t>
+            </w:r>
+          </w:p>
+        </w:tc>
+      </w:tr>
+      <w:tr>
+        <w:tc>
+          <w:tcPr>
+            <w:tcW w:w="1510" w:type="dxa"/>
+          </w:tcPr>
+          <w:p>
+            <w:r>
+              <w:t>500</w:t>
+            </w:r>
+          </w:p>
+        </w:tc>
+        <w:tc>
+          <w:tcPr>
+            <w:tcW w:w="1510" w:type="dxa"/>
+          </w:tcPr>
+          <w:p>
+            <w:pPr>
+              <w:jc w:val="center"/>
+            </w:pPr>
+            <w:r>
+              <w:t>0.2007813</w:t>
+            </w:r>
+          </w:p>
+        </w:tc>
+        <w:tc>
+          <w:tcPr>
+            <w:tcW w:w="1510" w:type="dxa"/>
+          </w:tcPr>
+          <w:p>
+            <w:r>
+              <w:t>0.2013742</w:t>
+            </w:r>
+          </w:p>
+        </w:tc>
+        <w:tc>
+          <w:tcPr>
+            <w:tcW w:w="1511" w:type="dxa"/>
+          </w:tcPr>
+          <w:p>
+            <w:pPr>
+              <w:jc w:val="center"/>
+            </w:pPr>
+            <w:r>
+              <w:t>0.1985655</w:t>
+            </w:r>
+          </w:p>
+        </w:tc>
+        <w:tc>
+          <w:tcPr>
+            <w:tcW w:w="1511" w:type="dxa"/>
+          </w:tcPr>
+          <w:p>
+            <w:pPr>
+              <w:jc w:val="center"/>
+            </w:pPr>
+            <w:r>
+              <w:t>0.1984306</w:t>
+            </w:r>
+          </w:p>
+        </w:tc>
+      </w:tr>
+      <w:tr>
+        <w:tc>
+          <w:tcPr>
+            <w:tcW w:w="1510" w:type="dxa"/>
+          </w:tcPr>
+          <w:p>
+            <w:r>
+              <w:t>1000</w:t>
+            </w:r>
+          </w:p>
+        </w:tc>
+        <w:tc>
+          <w:tcPr>
+            <w:tcW w:w="1510" w:type="dxa"/>
+          </w:tcPr>
+          <w:p>
+            <w:pPr>
+              <w:jc w:val="center"/>
+            </w:pPr>
+            <w:r>
+              <w:t>1.7095621</w:t>
+            </w:r>
+          </w:p>
+        </w:tc>
+        <w:tc>
+          <w:tcPr>
+            <w:tcW w:w="1510" w:type="dxa"/>
+          </w:tcPr>
+          <w:p>
+            <w:r>
+              <w:t>1.6920225</w:t>
+            </w:r>
+          </w:p>
+        </w:tc>
+        <w:tc>
+          <w:tcPr>
+            <w:tcW w:w="1511" w:type="dxa"/>
+          </w:tcPr>
+          <w:p>
+            <w:pPr>
+              <w:jc w:val="center"/>
+            </w:pPr>
+            <w:r>
+              <w:t>1.7050313</w:t>
+            </w:r>
+          </w:p>
+        </w:tc>
+        <w:tc>
+          <w:tcPr>
+            <w:tcW w:w="1511" w:type="dxa"/>
+          </w:tcPr>
+          <w:p>
+            <w:r>
+              <w:t>1.7171537</w:t>
+            </w:r>
+          </w:p>
+        </w:tc>
+      </w:tr>
+      <w:tr>
+        <w:tc>
+          <w:tcPr>
+            <w:tcW w:w="1510" w:type="dxa"/>
+          </w:tcPr>
+          <w:p>
+            <w:r>
+              <w:t>2000</w:t>
+            </w:r>
+          </w:p>
+        </w:tc>
+        <w:tc>
+          <w:tcPr>
+            <w:tcW w:w="1510" w:type="dxa"/>
+          </w:tcPr>
+          <w:p>
+            <w:pPr>
+              <w:jc w:val="center"/>
+            </w:pPr>
+            <w:r>
+              <w:t>15.4535551</w:t>
+            </w:r>
+          </w:p>
+        </w:tc>
+        <w:tc>
+          <w:tcPr>
+            <w:tcW w:w="1510" w:type="dxa"/>
+          </w:tcPr>
+          <w:p>
+            <w:pPr>
+              <w:jc w:val="center"/>
+            </w:pPr>
+            <w:r>
+              <w:t>15.9054009</w:t>
+            </w:r>
+          </w:p>
+        </w:tc>
+        <w:tc>
+          <w:tcPr>
+            <w:tcW w:w="1511" w:type="dxa"/>
+          </w:tcPr>
+          <w:p>
+            <w:pPr>
+              <w:jc w:val="center"/>
+            </w:pPr>
+            <w:r>
+              <w:t>15.8125692</w:t>
+            </w:r>
+          </w:p>
+        </w:tc>
+        <w:tc>
+          <w:tcPr>
+            <w:tcW w:w="1511" w:type="dxa"/>
+          </w:tcPr>
+          <w:p>
+            <w:pPr>
+              <w:jc w:val="center"/>
+            </w:pPr>
+            <w:r>
+              <w:t>15.6852619</w:t>
+            </w:r>
+          </w:p>
+        </w:tc>
+      </w:tr>
+    </w:tbl>
+    <w:p>
+      <w:pPr>
+        <w:pStyle w:val="Nagwek2"/>
+      </w:pPr>
+      <w:r>
+        <w:rPr>
+          <w:noProof/>
+        </w:rPr>
         <w:lastRenderedPageBreak/>
         <w:drawing>
-          <wp:inline distT="0" distB="0" distL="0" distR="0" wp14:anchorId="3944BB1E" wp14:editId="7B41820D">
+          <wp:inline distT="0" distB="0" distL="0" distR="0" wp14:anchorId="0F7AFE27" wp14:editId="1D13345C">
             <wp:extent cx="5760720" cy="2103120"/>
             <wp:effectExtent l="0" t="0" r="0" b="0"/>
             <wp:docPr id="2047792469" name="Picture 1" descr="A computer screen with white text&#10;&#10;AI-generated content may be incorrect."/>
@@ -238,7 +1459,7 @@
                     <pic:cNvPicPr/>
                   </pic:nvPicPr>
                   <pic:blipFill>
-                    <a:blip r:embed="rId8"/>
+                    <a:blip r:embed="rId13"/>
                     <a:stretch>
                       <a:fillRect/>
                     </a:stretch>
@@ -259,623 +1480,21 @@
         </w:drawing>
       </w:r>
     </w:p>
+    <w:p/>
+    <w:p/>
     <w:p>
       <w:pPr>
-        <w:pStyle w:val="Heading2"/>
+        <w:pStyle w:val="Nagwek2"/>
       </w:pPr>
       <w:r>
-        <w:t>Mierzenie czasu</w:t>
-      </w:r>
-    </w:p>
-    <w:p>
-      <w:r>
-        <w:drawing>
-          <wp:inline distT="0" distB="0" distL="0" distR="0" wp14:anchorId="19C4F612" wp14:editId="2B2A4575">
-            <wp:extent cx="5760720" cy="1143635"/>
-            <wp:effectExtent l="0" t="0" r="0" b="0"/>
-            <wp:docPr id="228579356" name="Picture 1" descr="A computer screen with text&#10;&#10;AI-generated content may be incorrect."/>
-            <wp:cNvGraphicFramePr>
-              <a:graphicFrameLocks xmlns:a="http://schemas.openxmlformats.org/drawingml/2006/main" noChangeAspect="1"/>
-            </wp:cNvGraphicFramePr>
-            <a:graphic xmlns:a="http://schemas.openxmlformats.org/drawingml/2006/main">
-              <a:graphicData uri="http://schemas.openxmlformats.org/drawingml/2006/picture">
-                <pic:pic xmlns:pic="http://schemas.openxmlformats.org/drawingml/2006/picture">
-                  <pic:nvPicPr>
-                    <pic:cNvPr id="228579356" name="Picture 1" descr="A computer screen with text&#10;&#10;AI-generated content may be incorrect."/>
-                    <pic:cNvPicPr/>
-                  </pic:nvPicPr>
-                  <pic:blipFill>
-                    <a:blip r:embed="rId9"/>
-                    <a:stretch>
-                      <a:fillRect/>
-                    </a:stretch>
-                  </pic:blipFill>
-                  <pic:spPr>
-                    <a:xfrm>
-                      <a:off x="0" y="0"/>
-                      <a:ext cx="5760720" cy="1143635"/>
-                    </a:xfrm>
-                    <a:prstGeom prst="rect">
-                      <a:avLst/>
-                    </a:prstGeom>
-                  </pic:spPr>
-                </pic:pic>
-              </a:graphicData>
-            </a:graphic>
-          </wp:inline>
-        </w:drawing>
-      </w:r>
-    </w:p>
-    <w:p/>
-    <w:p>
-      <w:pPr>
-        <w:pStyle w:val="Heading2"/>
-      </w:pPr>
-      <w:r>
-        <w:t>Wczytywanie z pliku</w:t>
-      </w:r>
-    </w:p>
-    <w:p>
-      <w:pPr>
-        <w:pStyle w:val="Heading2"/>
-      </w:pPr>
-      <w:r>
-        <w:drawing>
-          <wp:inline distT="0" distB="0" distL="0" distR="0" wp14:anchorId="656FD259" wp14:editId="0DE58F28">
-            <wp:extent cx="5687219" cy="4067743"/>
-            <wp:effectExtent l="0" t="0" r="8890" b="9525"/>
-            <wp:docPr id="1184445117" name="Picture 1"/>
-            <wp:cNvGraphicFramePr>
-              <a:graphicFrameLocks xmlns:a="http://schemas.openxmlformats.org/drawingml/2006/main" noChangeAspect="1"/>
-            </wp:cNvGraphicFramePr>
-            <a:graphic xmlns:a="http://schemas.openxmlformats.org/drawingml/2006/main">
-              <a:graphicData uri="http://schemas.openxmlformats.org/drawingml/2006/picture">
-                <pic:pic xmlns:pic="http://schemas.openxmlformats.org/drawingml/2006/picture">
-                  <pic:nvPicPr>
-                    <pic:cNvPr id="1184445117" name=""/>
-                    <pic:cNvPicPr/>
-                  </pic:nvPicPr>
-                  <pic:blipFill>
-                    <a:blip r:embed="rId10"/>
-                    <a:stretch>
-                      <a:fillRect/>
-                    </a:stretch>
-                  </pic:blipFill>
-                  <pic:spPr>
-                    <a:xfrm>
-                      <a:off x="0" y="0"/>
-                      <a:ext cx="5687219" cy="4067743"/>
-                    </a:xfrm>
-                    <a:prstGeom prst="rect">
-                      <a:avLst/>
-                    </a:prstGeom>
-                  </pic:spPr>
-                </pic:pic>
-              </a:graphicData>
-            </a:graphic>
-          </wp:inline>
-        </w:drawing>
-      </w:r>
-    </w:p>
-    <w:p/>
-    <w:p>
-      <w:pPr>
-        <w:pStyle w:val="Heading2"/>
-      </w:pPr>
-      <w:r>
-        <w:lastRenderedPageBreak/>
-        <w:t>Porównanie schedule 1 pętla</w:t>
-      </w:r>
-    </w:p>
-    <w:p>
-      <w:r>
-        <w:drawing>
-          <wp:inline distT="0" distB="0" distL="0" distR="0" wp14:anchorId="0D03E341" wp14:editId="5D542A63">
-            <wp:extent cx="5760720" cy="5877560"/>
-            <wp:effectExtent l="0" t="0" r="0" b="8890"/>
-            <wp:docPr id="1054558934" name="Picture 1"/>
-            <wp:cNvGraphicFramePr>
-              <a:graphicFrameLocks xmlns:a="http://schemas.openxmlformats.org/drawingml/2006/main" noChangeAspect="1"/>
-            </wp:cNvGraphicFramePr>
-            <a:graphic xmlns:a="http://schemas.openxmlformats.org/drawingml/2006/main">
-              <a:graphicData uri="http://schemas.openxmlformats.org/drawingml/2006/picture">
-                <pic:pic xmlns:pic="http://schemas.openxmlformats.org/drawingml/2006/picture">
-                  <pic:nvPicPr>
-                    <pic:cNvPr id="1054558934" name=""/>
-                    <pic:cNvPicPr/>
-                  </pic:nvPicPr>
-                  <pic:blipFill>
-                    <a:blip r:embed="rId11"/>
-                    <a:stretch>
-                      <a:fillRect/>
-                    </a:stretch>
-                  </pic:blipFill>
-                  <pic:spPr>
-                    <a:xfrm>
-                      <a:off x="0" y="0"/>
-                      <a:ext cx="5760720" cy="5877560"/>
-                    </a:xfrm>
-                    <a:prstGeom prst="rect">
-                      <a:avLst/>
-                    </a:prstGeom>
-                  </pic:spPr>
-                </pic:pic>
-              </a:graphicData>
-            </a:graphic>
-          </wp:inline>
-        </w:drawing>
-      </w:r>
-    </w:p>
-    <w:p>
-      <w:pPr>
-        <w:pStyle w:val="Heading2"/>
-      </w:pPr>
-      <w:r>
-        <w:lastRenderedPageBreak/>
-        <w:t>Porównanie schedule 2 pętla</w:t>
-      </w:r>
-    </w:p>
-    <w:p>
-      <w:r>
-        <w:drawing>
-          <wp:inline distT="0" distB="0" distL="0" distR="0" wp14:anchorId="4B3DB4E3" wp14:editId="4A78EA50">
-            <wp:extent cx="5760720" cy="5671820"/>
-            <wp:effectExtent l="0" t="0" r="0" b="5080"/>
-            <wp:docPr id="1442661642" name="Picture 1"/>
-            <wp:cNvGraphicFramePr>
-              <a:graphicFrameLocks xmlns:a="http://schemas.openxmlformats.org/drawingml/2006/main" noChangeAspect="1"/>
-            </wp:cNvGraphicFramePr>
-            <a:graphic xmlns:a="http://schemas.openxmlformats.org/drawingml/2006/main">
-              <a:graphicData uri="http://schemas.openxmlformats.org/drawingml/2006/picture">
-                <pic:pic xmlns:pic="http://schemas.openxmlformats.org/drawingml/2006/picture">
-                  <pic:nvPicPr>
-                    <pic:cNvPr id="1442661642" name=""/>
-                    <pic:cNvPicPr/>
-                  </pic:nvPicPr>
-                  <pic:blipFill>
-                    <a:blip r:embed="rId12"/>
-                    <a:stretch>
-                      <a:fillRect/>
-                    </a:stretch>
-                  </pic:blipFill>
-                  <pic:spPr>
-                    <a:xfrm>
-                      <a:off x="0" y="0"/>
-                      <a:ext cx="5760720" cy="5671820"/>
-                    </a:xfrm>
-                    <a:prstGeom prst="rect">
-                      <a:avLst/>
-                    </a:prstGeom>
-                  </pic:spPr>
-                </pic:pic>
-              </a:graphicData>
-            </a:graphic>
-          </wp:inline>
-        </w:drawing>
-      </w:r>
-    </w:p>
-    <w:p/>
-    <w:p>
-      <w:pPr>
-        <w:pStyle w:val="Heading2"/>
-      </w:pPr>
-      <w:r>
-        <w:lastRenderedPageBreak/>
-        <w:t>Porównanie schedule 3 pętla</w:t>
-      </w:r>
-    </w:p>
-    <w:p>
-      <w:r>
-        <w:drawing>
-          <wp:inline distT="0" distB="0" distL="0" distR="0" wp14:anchorId="4513E270" wp14:editId="23A9DA70">
-            <wp:extent cx="5760720" cy="5408295"/>
-            <wp:effectExtent l="0" t="0" r="0" b="1905"/>
-            <wp:docPr id="578556921" name="Picture 1"/>
-            <wp:cNvGraphicFramePr>
-              <a:graphicFrameLocks xmlns:a="http://schemas.openxmlformats.org/drawingml/2006/main" noChangeAspect="1"/>
-            </wp:cNvGraphicFramePr>
-            <a:graphic xmlns:a="http://schemas.openxmlformats.org/drawingml/2006/main">
-              <a:graphicData uri="http://schemas.openxmlformats.org/drawingml/2006/picture">
-                <pic:pic xmlns:pic="http://schemas.openxmlformats.org/drawingml/2006/picture">
-                  <pic:nvPicPr>
-                    <pic:cNvPr id="578556921" name=""/>
-                    <pic:cNvPicPr/>
-                  </pic:nvPicPr>
-                  <pic:blipFill>
-                    <a:blip r:embed="rId13"/>
-                    <a:stretch>
-                      <a:fillRect/>
-                    </a:stretch>
-                  </pic:blipFill>
-                  <pic:spPr>
-                    <a:xfrm>
-                      <a:off x="0" y="0"/>
-                      <a:ext cx="5760720" cy="5408295"/>
-                    </a:xfrm>
-                    <a:prstGeom prst="rect">
-                      <a:avLst/>
-                    </a:prstGeom>
-                  </pic:spPr>
-                </pic:pic>
-              </a:graphicData>
-            </a:graphic>
-          </wp:inline>
-        </w:drawing>
-      </w:r>
-    </w:p>
-    <w:p/>
-    <w:p>
-      <w:r>
-        <w:t xml:space="preserve">MSVC nie wspiera omp_set_schedule() i schedule(runtime), wiec niestety trzeba </w:t>
-      </w:r>
-      <w:r>
-        <w:t xml:space="preserve">było brzydko </w:t>
-      </w:r>
-      <w:r>
-        <w:t>powielić</w:t>
-      </w:r>
-    </w:p>
-    <w:p/>
-    <w:tbl>
-      <w:tblPr>
-        <w:tblStyle w:val="TableGrid"/>
-        <w:tblW w:w="0" w:type="auto"/>
-        <w:tblLook w:val="04A0" w:firstRow="1" w:lastRow="0" w:firstColumn="1" w:lastColumn="0" w:noHBand="0" w:noVBand="1"/>
-      </w:tblPr>
-      <w:tblGrid>
-        <w:gridCol w:w="1510"/>
-        <w:gridCol w:w="1510"/>
-        <w:gridCol w:w="1510"/>
-        <w:gridCol w:w="1510"/>
-        <w:gridCol w:w="1511"/>
-        <w:gridCol w:w="1511"/>
-      </w:tblGrid>
-      <w:tr>
-        <w:tc>
-          <w:tcPr>
-            <w:tcW w:w="1510" w:type="dxa"/>
-          </w:tcPr>
-          <w:p/>
-        </w:tc>
-        <w:tc>
-          <w:tcPr>
-            <w:tcW w:w="1510" w:type="dxa"/>
-          </w:tcPr>
-          <w:p>
-            <w:r>
-              <w:t>1</w:t>
-            </w:r>
-          </w:p>
-        </w:tc>
-        <w:tc>
-          <w:tcPr>
-            <w:tcW w:w="1510" w:type="dxa"/>
-          </w:tcPr>
-          <w:p>
-            <w:r>
-              <w:t>2</w:t>
-            </w:r>
-          </w:p>
-        </w:tc>
-        <w:tc>
-          <w:tcPr>
-            <w:tcW w:w="1510" w:type="dxa"/>
-          </w:tcPr>
-          <w:p>
-            <w:r>
-              <w:t>4</w:t>
-            </w:r>
-          </w:p>
-        </w:tc>
-        <w:tc>
-          <w:tcPr>
-            <w:tcW w:w="1511" w:type="dxa"/>
-          </w:tcPr>
-          <w:p>
-            <w:r>
-              <w:t>8</w:t>
-            </w:r>
-          </w:p>
-        </w:tc>
-        <w:tc>
-          <w:tcPr>
-            <w:tcW w:w="1511" w:type="dxa"/>
-          </w:tcPr>
-          <w:p>
-            <w:r>
-              <w:t>16</w:t>
-            </w:r>
-          </w:p>
-        </w:tc>
-      </w:tr>
-      <w:tr>
-        <w:tc>
-          <w:tcPr>
-            <w:tcW w:w="1510" w:type="dxa"/>
-          </w:tcPr>
-          <w:p>
-            <w:r>
-              <w:t>100</w:t>
-            </w:r>
-          </w:p>
-        </w:tc>
-        <w:tc>
-          <w:tcPr>
-            <w:tcW w:w="1510" w:type="dxa"/>
-          </w:tcPr>
-          <w:p>
-            <w:r>
-              <w:t>0.0026988</w:t>
-            </w:r>
-          </w:p>
-        </w:tc>
-        <w:tc>
-          <w:tcPr>
-            <w:tcW w:w="1510" w:type="dxa"/>
-          </w:tcPr>
-          <w:p>
-            <w:r>
-              <w:t>0.0016672</w:t>
-            </w:r>
-          </w:p>
-        </w:tc>
-        <w:tc>
-          <w:tcPr>
-            <w:tcW w:w="1510" w:type="dxa"/>
-          </w:tcPr>
-          <w:p>
-            <w:r>
-              <w:t>0.0024044</w:t>
-            </w:r>
-          </w:p>
-        </w:tc>
-        <w:tc>
-          <w:tcPr>
-            <w:tcW w:w="1511" w:type="dxa"/>
-          </w:tcPr>
-          <w:p>
-            <w:pPr>
-              <w:jc w:val="center"/>
-            </w:pPr>
-            <w:r>
-              <w:t>0.0016653</w:t>
-            </w:r>
-          </w:p>
-        </w:tc>
-        <w:tc>
-          <w:tcPr>
-            <w:tcW w:w="1511" w:type="dxa"/>
-          </w:tcPr>
-          <w:p>
-            <w:r>
-              <w:t>0.0017013</w:t>
-            </w:r>
-          </w:p>
-        </w:tc>
-      </w:tr>
-      <w:tr>
-        <w:tc>
-          <w:tcPr>
-            <w:tcW w:w="1510" w:type="dxa"/>
-          </w:tcPr>
-          <w:p>
-            <w:r>
-              <w:t>500</w:t>
-            </w:r>
-          </w:p>
-        </w:tc>
-        <w:tc>
-          <w:tcPr>
-            <w:tcW w:w="1510" w:type="dxa"/>
-          </w:tcPr>
-          <w:p>
-            <w:r>
-              <w:t>0.3393834</w:t>
-            </w:r>
-          </w:p>
-        </w:tc>
-        <w:tc>
-          <w:tcPr>
-            <w:tcW w:w="1510" w:type="dxa"/>
-          </w:tcPr>
-          <w:p>
-            <w:r>
-              <w:t>0.1980781</w:t>
-            </w:r>
-          </w:p>
-        </w:tc>
-        <w:tc>
-          <w:tcPr>
-            <w:tcW w:w="1510" w:type="dxa"/>
-          </w:tcPr>
-          <w:p>
-            <w:r>
-              <w:t>0.2000477</w:t>
-            </w:r>
-          </w:p>
-        </w:tc>
-        <w:tc>
-          <w:tcPr>
-            <w:tcW w:w="1511" w:type="dxa"/>
-          </w:tcPr>
-          <w:p>
-            <w:r>
-              <w:t>0.1973786</w:t>
-            </w:r>
-          </w:p>
-        </w:tc>
-        <w:tc>
-          <w:tcPr>
-            <w:tcW w:w="1511" w:type="dxa"/>
-          </w:tcPr>
-          <w:p>
-            <w:pPr>
-              <w:jc w:val="center"/>
-            </w:pPr>
-            <w:r>
-              <w:t>0.1996901</w:t>
-            </w:r>
-          </w:p>
-        </w:tc>
-      </w:tr>
-      <w:tr>
-        <w:tc>
-          <w:tcPr>
-            <w:tcW w:w="1510" w:type="dxa"/>
-          </w:tcPr>
-          <w:p>
-            <w:r>
-              <w:t>1000</w:t>
-            </w:r>
-          </w:p>
-        </w:tc>
-        <w:tc>
-          <w:tcPr>
-            <w:tcW w:w="1510" w:type="dxa"/>
-          </w:tcPr>
-          <w:p>
-            <w:r>
-              <w:t>2.7118057</w:t>
-            </w:r>
-          </w:p>
-        </w:tc>
-        <w:tc>
-          <w:tcPr>
-            <w:tcW w:w="1510" w:type="dxa"/>
-          </w:tcPr>
-          <w:p>
-            <w:pPr>
-              <w:jc w:val="center"/>
-            </w:pPr>
-            <w:r>
-              <w:t>1.7202044</w:t>
-            </w:r>
-          </w:p>
-        </w:tc>
-        <w:tc>
-          <w:tcPr>
-            <w:tcW w:w="1510" w:type="dxa"/>
-          </w:tcPr>
-          <w:p>
-            <w:r>
-              <w:t>1.6933566</w:t>
-            </w:r>
-          </w:p>
-        </w:tc>
-        <w:tc>
-          <w:tcPr>
-            <w:tcW w:w="1511" w:type="dxa"/>
-          </w:tcPr>
-          <w:p>
-            <w:pPr>
-              <w:jc w:val="center"/>
-            </w:pPr>
-            <w:r>
-              <w:t>1.6978974</w:t>
-            </w:r>
-          </w:p>
-        </w:tc>
-        <w:tc>
-          <w:tcPr>
-            <w:tcW w:w="1511" w:type="dxa"/>
-          </w:tcPr>
-          <w:p>
-            <w:pPr>
-              <w:jc w:val="center"/>
-            </w:pPr>
-            <w:r>
-              <w:t>1.7300550</w:t>
-            </w:r>
-          </w:p>
-        </w:tc>
-      </w:tr>
-      <w:tr>
-        <w:tc>
-          <w:tcPr>
-            <w:tcW w:w="1510" w:type="dxa"/>
-          </w:tcPr>
-          <w:p>
-            <w:r>
-              <w:t>2000</w:t>
-            </w:r>
-          </w:p>
-        </w:tc>
-        <w:tc>
-          <w:tcPr>
-            <w:tcW w:w="1510" w:type="dxa"/>
-          </w:tcPr>
-          <w:p>
-            <w:r>
-              <w:t>24.1381580</w:t>
-            </w:r>
-          </w:p>
-        </w:tc>
-        <w:tc>
-          <w:tcPr>
-            <w:tcW w:w="1510" w:type="dxa"/>
-          </w:tcPr>
-          <w:p>
-            <w:pPr>
-              <w:jc w:val="center"/>
-            </w:pPr>
-            <w:r>
-              <w:t>15.5629023</w:t>
-            </w:r>
-          </w:p>
-        </w:tc>
-        <w:tc>
-          <w:tcPr>
-            <w:tcW w:w="1510" w:type="dxa"/>
-          </w:tcPr>
-          <w:p>
-            <w:pPr>
-              <w:jc w:val="center"/>
-            </w:pPr>
-            <w:r>
-              <w:t>15.8593487</w:t>
-            </w:r>
-          </w:p>
-        </w:tc>
-        <w:tc>
-          <w:tcPr>
-            <w:tcW w:w="1511" w:type="dxa"/>
-          </w:tcPr>
-          <w:p>
-            <w:pPr>
-              <w:jc w:val="center"/>
-            </w:pPr>
-            <w:r>
-              <w:t>16.0139937</w:t>
-            </w:r>
-          </w:p>
-        </w:tc>
-        <w:tc>
-          <w:tcPr>
-            <w:tcW w:w="1511" w:type="dxa"/>
-          </w:tcPr>
-          <w:p>
-            <w:pPr>
-              <w:jc w:val="center"/>
-            </w:pPr>
-            <w:r>
-              <w:t>15.7159314</w:t>
-            </w:r>
-          </w:p>
-        </w:tc>
-      </w:tr>
-    </w:tbl>
-    <w:p/>
-    <w:p>
-      <w:pPr>
-        <w:pStyle w:val="Heading2"/>
-      </w:pPr>
-      <w:r>
-        <w:lastRenderedPageBreak/>
         <w:t>Zrównoleglenie odczytu z plików i mierzenie czasu</w:t>
       </w:r>
     </w:p>
     <w:p>
       <w:r>
+        <w:rPr>
+          <w:noProof/>
+        </w:rPr>
         <w:drawing>
           <wp:inline distT="0" distB="0" distL="0" distR="0" wp14:anchorId="7215752D" wp14:editId="7160F1D1">
             <wp:extent cx="5760720" cy="3930015"/>
@@ -915,8 +1534,564 @@
     </w:p>
     <w:p/>
     <w:p>
+      <w:r>
+        <w:t xml:space="preserve">Schedule 3 </w:t>
+      </w:r>
+      <w:proofErr w:type="spellStart"/>
+      <w:r>
+        <w:t>petla</w:t>
+      </w:r>
+      <w:proofErr w:type="spellEnd"/>
+      <w:r>
+        <w:t xml:space="preserve"> </w:t>
+      </w:r>
+      <w:proofErr w:type="spellStart"/>
+      <w:r>
+        <w:t>guided</w:t>
+      </w:r>
+      <w:proofErr w:type="spellEnd"/>
+    </w:p>
+    <w:tbl>
+      <w:tblPr>
+        <w:tblStyle w:val="Tabela-Siatka"/>
+        <w:tblW w:w="0" w:type="auto"/>
+        <w:tblLook w:val="04A0" w:firstRow="1" w:lastRow="0" w:firstColumn="1" w:lastColumn="0" w:noHBand="0" w:noVBand="1"/>
+      </w:tblPr>
+      <w:tblGrid>
+        <w:gridCol w:w="1812"/>
+        <w:gridCol w:w="1812"/>
+        <w:gridCol w:w="1812"/>
+        <w:gridCol w:w="1813"/>
+        <w:gridCol w:w="1813"/>
+      </w:tblGrid>
+      <w:tr>
+        <w:tc>
+          <w:tcPr>
+            <w:tcW w:w="1812" w:type="dxa"/>
+          </w:tcPr>
+          <w:p/>
+        </w:tc>
+        <w:tc>
+          <w:tcPr>
+            <w:tcW w:w="1812" w:type="dxa"/>
+          </w:tcPr>
+          <w:p>
+            <w:r>
+              <w:t>2</w:t>
+            </w:r>
+          </w:p>
+        </w:tc>
+        <w:tc>
+          <w:tcPr>
+            <w:tcW w:w="1812" w:type="dxa"/>
+          </w:tcPr>
+          <w:p>
+            <w:r>
+              <w:t>4</w:t>
+            </w:r>
+          </w:p>
+        </w:tc>
+        <w:tc>
+          <w:tcPr>
+            <w:tcW w:w="1813" w:type="dxa"/>
+          </w:tcPr>
+          <w:p>
+            <w:r>
+              <w:t>8</w:t>
+            </w:r>
+          </w:p>
+        </w:tc>
+        <w:tc>
+          <w:tcPr>
+            <w:tcW w:w="1813" w:type="dxa"/>
+          </w:tcPr>
+          <w:p>
+            <w:r>
+              <w:t>16</w:t>
+            </w:r>
+          </w:p>
+        </w:tc>
+      </w:tr>
+      <w:tr>
+        <w:tc>
+          <w:tcPr>
+            <w:tcW w:w="1812" w:type="dxa"/>
+          </w:tcPr>
+          <w:p>
+            <w:pPr>
+              <w:jc w:val="center"/>
+            </w:pPr>
+            <w:r>
+              <w:t>2000</w:t>
+            </w:r>
+          </w:p>
+        </w:tc>
+        <w:tc>
+          <w:tcPr>
+            <w:tcW w:w="1812" w:type="dxa"/>
+          </w:tcPr>
+          <w:p>
+            <w:r>
+              <w:t>16.7611038</w:t>
+            </w:r>
+          </w:p>
+        </w:tc>
+        <w:tc>
+          <w:tcPr>
+            <w:tcW w:w="1812" w:type="dxa"/>
+          </w:tcPr>
+          <w:p>
+            <w:r>
+              <w:t>16.5013600</w:t>
+            </w:r>
+          </w:p>
+        </w:tc>
+        <w:tc>
+          <w:tcPr>
+            <w:tcW w:w="1813" w:type="dxa"/>
+          </w:tcPr>
+          <w:p>
+            <w:r>
+              <w:t>16.6052326</w:t>
+            </w:r>
+          </w:p>
+        </w:tc>
+        <w:tc>
+          <w:tcPr>
+            <w:tcW w:w="1813" w:type="dxa"/>
+          </w:tcPr>
+          <w:p>
+            <w:r>
+              <w:t>16.7115287</w:t>
+            </w:r>
+          </w:p>
+        </w:tc>
+      </w:tr>
+      <w:tr>
+        <w:tc>
+          <w:tcPr>
+            <w:tcW w:w="1812" w:type="dxa"/>
+          </w:tcPr>
+          <w:p>
+            <w:r>
+              <w:t>1000</w:t>
+            </w:r>
+          </w:p>
+        </w:tc>
+        <w:tc>
+          <w:tcPr>
+            <w:tcW w:w="1812" w:type="dxa"/>
+          </w:tcPr>
+          <w:p>
+            <w:r>
+              <w:t>1.8386019</w:t>
+            </w:r>
+          </w:p>
+        </w:tc>
+        <w:tc>
+          <w:tcPr>
+            <w:tcW w:w="1812" w:type="dxa"/>
+          </w:tcPr>
+          <w:p>
+            <w:r>
+              <w:t>1.8099283</w:t>
+            </w:r>
+          </w:p>
+        </w:tc>
+        <w:tc>
+          <w:tcPr>
+            <w:tcW w:w="1813" w:type="dxa"/>
+          </w:tcPr>
+          <w:p>
+            <w:r>
+              <w:t>1.8335191</w:t>
+            </w:r>
+          </w:p>
+        </w:tc>
+        <w:tc>
+          <w:tcPr>
+            <w:tcW w:w="1813" w:type="dxa"/>
+          </w:tcPr>
+          <w:p>
+            <w:r>
+              <w:t>1.8255759</w:t>
+            </w:r>
+          </w:p>
+        </w:tc>
+      </w:tr>
+    </w:tbl>
+    <w:p/>
+    <w:p/>
+    <w:p>
+      <w:proofErr w:type="spellStart"/>
+      <w:r>
+        <w:lastRenderedPageBreak/>
+        <w:t>dynamic</w:t>
+      </w:r>
+      <w:proofErr w:type="spellEnd"/>
+    </w:p>
+    <w:tbl>
+      <w:tblPr>
+        <w:tblStyle w:val="Tabela-Siatka"/>
+        <w:tblW w:w="0" w:type="auto"/>
+        <w:tblLook w:val="04A0" w:firstRow="1" w:lastRow="0" w:firstColumn="1" w:lastColumn="0" w:noHBand="0" w:noVBand="1"/>
+      </w:tblPr>
+      <w:tblGrid>
+        <w:gridCol w:w="1812"/>
+        <w:gridCol w:w="1812"/>
+        <w:gridCol w:w="1812"/>
+        <w:gridCol w:w="1813"/>
+        <w:gridCol w:w="1813"/>
+      </w:tblGrid>
+      <w:tr>
+        <w:tc>
+          <w:tcPr>
+            <w:tcW w:w="1812" w:type="dxa"/>
+          </w:tcPr>
+          <w:p/>
+        </w:tc>
+        <w:tc>
+          <w:tcPr>
+            <w:tcW w:w="1812" w:type="dxa"/>
+          </w:tcPr>
+          <w:p>
+            <w:r>
+              <w:t>2</w:t>
+            </w:r>
+          </w:p>
+        </w:tc>
+        <w:tc>
+          <w:tcPr>
+            <w:tcW w:w="1812" w:type="dxa"/>
+          </w:tcPr>
+          <w:p>
+            <w:r>
+              <w:t>4</w:t>
+            </w:r>
+          </w:p>
+        </w:tc>
+        <w:tc>
+          <w:tcPr>
+            <w:tcW w:w="1813" w:type="dxa"/>
+          </w:tcPr>
+          <w:p>
+            <w:r>
+              <w:t>8</w:t>
+            </w:r>
+          </w:p>
+        </w:tc>
+        <w:tc>
+          <w:tcPr>
+            <w:tcW w:w="1813" w:type="dxa"/>
+          </w:tcPr>
+          <w:p>
+            <w:r>
+              <w:t>16</w:t>
+            </w:r>
+          </w:p>
+        </w:tc>
+      </w:tr>
+      <w:tr>
+        <w:tc>
+          <w:tcPr>
+            <w:tcW w:w="1812" w:type="dxa"/>
+          </w:tcPr>
+          <w:p>
+            <w:pPr>
+              <w:jc w:val="center"/>
+            </w:pPr>
+            <w:r>
+              <w:t>2000</w:t>
+            </w:r>
+          </w:p>
+        </w:tc>
+        <w:tc>
+          <w:tcPr>
+            <w:tcW w:w="1812" w:type="dxa"/>
+          </w:tcPr>
+          <w:p>
+            <w:r>
+              <w:t>15.7716776</w:t>
+            </w:r>
+          </w:p>
+        </w:tc>
+        <w:tc>
+          <w:tcPr>
+            <w:tcW w:w="1812" w:type="dxa"/>
+          </w:tcPr>
+          <w:p>
+            <w:r>
+              <w:t>15.7602826</w:t>
+            </w:r>
+          </w:p>
+        </w:tc>
+        <w:tc>
+          <w:tcPr>
+            <w:tcW w:w="1813" w:type="dxa"/>
+          </w:tcPr>
+          <w:p>
+            <w:r>
+              <w:t>16.1578200</w:t>
+            </w:r>
+          </w:p>
+        </w:tc>
+        <w:tc>
+          <w:tcPr>
+            <w:tcW w:w="1813" w:type="dxa"/>
+          </w:tcPr>
+          <w:p>
+            <w:r>
+              <w:t>15.9746979</w:t>
+            </w:r>
+          </w:p>
+        </w:tc>
+      </w:tr>
+      <w:tr>
+        <w:tc>
+          <w:tcPr>
+            <w:tcW w:w="1812" w:type="dxa"/>
+          </w:tcPr>
+          <w:p>
+            <w:r>
+              <w:t>100</w:t>
+            </w:r>
+            <w:r>
+              <w:t>0</w:t>
+            </w:r>
+          </w:p>
+        </w:tc>
+        <w:tc>
+          <w:tcPr>
+            <w:tcW w:w="1812" w:type="dxa"/>
+          </w:tcPr>
+          <w:p>
+            <w:r>
+              <w:t>1.7309468</w:t>
+            </w:r>
+          </w:p>
+        </w:tc>
+        <w:tc>
+          <w:tcPr>
+            <w:tcW w:w="1812" w:type="dxa"/>
+          </w:tcPr>
+          <w:p>
+            <w:r>
+              <w:t>1.7301784</w:t>
+            </w:r>
+          </w:p>
+        </w:tc>
+        <w:tc>
+          <w:tcPr>
+            <w:tcW w:w="1813" w:type="dxa"/>
+          </w:tcPr>
+          <w:p>
+            <w:r>
+              <w:t>1.7678156</w:t>
+            </w:r>
+          </w:p>
+        </w:tc>
+        <w:tc>
+          <w:tcPr>
+            <w:tcW w:w="1813" w:type="dxa"/>
+          </w:tcPr>
+          <w:p>
+            <w:pPr>
+              <w:jc w:val="center"/>
+            </w:pPr>
+            <w:r>
+              <w:t>1.7964513</w:t>
+            </w:r>
+          </w:p>
+        </w:tc>
+      </w:tr>
+    </w:tbl>
+    <w:p/>
+    <w:p>
+      <w:proofErr w:type="spellStart"/>
+      <w:r>
+        <w:t>static</w:t>
+      </w:r>
+      <w:proofErr w:type="spellEnd"/>
+    </w:p>
+    <w:tbl>
+      <w:tblPr>
+        <w:tblStyle w:val="Tabela-Siatka"/>
+        <w:tblW w:w="0" w:type="auto"/>
+        <w:tblLook w:val="04A0" w:firstRow="1" w:lastRow="0" w:firstColumn="1" w:lastColumn="0" w:noHBand="0" w:noVBand="1"/>
+      </w:tblPr>
+      <w:tblGrid>
+        <w:gridCol w:w="1812"/>
+        <w:gridCol w:w="1812"/>
+        <w:gridCol w:w="1812"/>
+        <w:gridCol w:w="1813"/>
+        <w:gridCol w:w="1813"/>
+      </w:tblGrid>
+      <w:tr>
+        <w:tc>
+          <w:tcPr>
+            <w:tcW w:w="1812" w:type="dxa"/>
+          </w:tcPr>
+          <w:p/>
+        </w:tc>
+        <w:tc>
+          <w:tcPr>
+            <w:tcW w:w="1812" w:type="dxa"/>
+          </w:tcPr>
+          <w:p>
+            <w:r>
+              <w:t>2</w:t>
+            </w:r>
+          </w:p>
+        </w:tc>
+        <w:tc>
+          <w:tcPr>
+            <w:tcW w:w="1812" w:type="dxa"/>
+          </w:tcPr>
+          <w:p>
+            <w:r>
+              <w:t>4</w:t>
+            </w:r>
+          </w:p>
+        </w:tc>
+        <w:tc>
+          <w:tcPr>
+            <w:tcW w:w="1813" w:type="dxa"/>
+          </w:tcPr>
+          <w:p>
+            <w:r>
+              <w:t>8</w:t>
+            </w:r>
+          </w:p>
+        </w:tc>
+        <w:tc>
+          <w:tcPr>
+            <w:tcW w:w="1813" w:type="dxa"/>
+          </w:tcPr>
+          <w:p>
+            <w:r>
+              <w:t>16</w:t>
+            </w:r>
+          </w:p>
+        </w:tc>
+      </w:tr>
+      <w:tr>
+        <w:tc>
+          <w:tcPr>
+            <w:tcW w:w="1812" w:type="dxa"/>
+          </w:tcPr>
+          <w:p>
+            <w:pPr>
+              <w:jc w:val="center"/>
+            </w:pPr>
+            <w:r>
+              <w:t>2000</w:t>
+            </w:r>
+          </w:p>
+        </w:tc>
+        <w:tc>
+          <w:tcPr>
+            <w:tcW w:w="1812" w:type="dxa"/>
+          </w:tcPr>
+          <w:p>
+            <w:pPr>
+              <w:jc w:val="center"/>
+            </w:pPr>
+            <w:r>
+              <w:t>15.5557063</w:t>
+            </w:r>
+          </w:p>
+        </w:tc>
+        <w:tc>
+          <w:tcPr>
+            <w:tcW w:w="1812" w:type="dxa"/>
+          </w:tcPr>
+          <w:p>
+            <w:r>
+              <w:t>15.5356209</w:t>
+            </w:r>
+          </w:p>
+        </w:tc>
+        <w:tc>
+          <w:tcPr>
+            <w:tcW w:w="1813" w:type="dxa"/>
+          </w:tcPr>
+          <w:p>
+            <w:r>
+              <w:t>16.0034724</w:t>
+            </w:r>
+          </w:p>
+        </w:tc>
+        <w:tc>
+          <w:tcPr>
+            <w:tcW w:w="1813" w:type="dxa"/>
+          </w:tcPr>
+          <w:p>
+            <w:r>
+              <w:t>15.5440438</w:t>
+            </w:r>
+          </w:p>
+        </w:tc>
+      </w:tr>
+      <w:tr>
+        <w:tc>
+          <w:tcPr>
+            <w:tcW w:w="1812" w:type="dxa"/>
+          </w:tcPr>
+          <w:p>
+            <w:r>
+              <w:t>100</w:t>
+            </w:r>
+            <w:r>
+              <w:t>0</w:t>
+            </w:r>
+          </w:p>
+        </w:tc>
+        <w:tc>
+          <w:tcPr>
+            <w:tcW w:w="1812" w:type="dxa"/>
+          </w:tcPr>
+          <w:p>
+            <w:r>
+              <w:t>1.7230337</w:t>
+            </w:r>
+          </w:p>
+        </w:tc>
+        <w:tc>
+          <w:tcPr>
+            <w:tcW w:w="1812" w:type="dxa"/>
+          </w:tcPr>
+          <w:p>
+            <w:r>
+              <w:t>1.7248262</w:t>
+            </w:r>
+          </w:p>
+        </w:tc>
+        <w:tc>
+          <w:tcPr>
+            <w:tcW w:w="1813" w:type="dxa"/>
+          </w:tcPr>
+          <w:p>
+            <w:r>
+              <w:t>1.7469981</w:t>
+            </w:r>
+          </w:p>
+        </w:tc>
+        <w:tc>
+          <w:tcPr>
+            <w:tcW w:w="1813" w:type="dxa"/>
+          </w:tcPr>
+          <w:p>
+            <w:r>
+              <w:t>1.7224254</w:t>
+            </w:r>
+          </w:p>
+        </w:tc>
+      </w:tr>
+    </w:tbl>
+    <w:p/>
+    <w:p>
       <w:pPr>
-        <w:pStyle w:val="Heading2"/>
+        <w:pStyle w:val="Nagwek2"/>
       </w:pPr>
       <w:r>
         <w:t>Wnioski</w:t>
@@ -1011,7 +2186,7 @@
     <w:p/>
     <w:p>
       <w:pPr>
-        <w:pStyle w:val="Heading2"/>
+        <w:pStyle w:val="Nagwek2"/>
       </w:pPr>
       <w:r>
         <w:t>OBLICZENIA W OSOBNYM PDF</w:t>
@@ -1581,15 +2756,16 @@
     <w:lsdException w:name="Unresolved Mention" w:semiHidden="1" w:unhideWhenUsed="1"/>
     <w:lsdException w:name="Smart Link" w:semiHidden="1" w:unhideWhenUsed="1"/>
   </w:latentStyles>
-  <w:style w:type="paragraph" w:default="1" w:styleId="Normal">
+  <w:style w:type="paragraph" w:default="1" w:styleId="Normalny">
     <w:name w:val="Normal"/>
     <w:qFormat/>
+    <w:rsid w:val="00F3621B"/>
   </w:style>
-  <w:style w:type="paragraph" w:styleId="Heading1">
+  <w:style w:type="paragraph" w:styleId="Nagwek1">
     <w:name w:val="heading 1"/>
-    <w:basedOn w:val="Normal"/>
-    <w:next w:val="Normal"/>
-    <w:link w:val="Heading1Char"/>
+    <w:basedOn w:val="Normalny"/>
+    <w:next w:val="Normalny"/>
+    <w:link w:val="Nagwek1Znak"/>
     <w:uiPriority w:val="9"/>
     <w:qFormat/>
     <w:rsid w:val="00F25D9B"/>
@@ -1606,11 +2782,11 @@
       <w:szCs w:val="40"/>
     </w:rPr>
   </w:style>
-  <w:style w:type="paragraph" w:styleId="Heading2">
+  <w:style w:type="paragraph" w:styleId="Nagwek2">
     <w:name w:val="heading 2"/>
-    <w:basedOn w:val="Normal"/>
-    <w:next w:val="Normal"/>
-    <w:link w:val="Heading2Char"/>
+    <w:basedOn w:val="Normalny"/>
+    <w:next w:val="Normalny"/>
+    <w:link w:val="Nagwek2Znak"/>
     <w:uiPriority w:val="9"/>
     <w:unhideWhenUsed/>
     <w:qFormat/>
@@ -1628,11 +2804,11 @@
       <w:szCs w:val="32"/>
     </w:rPr>
   </w:style>
-  <w:style w:type="paragraph" w:styleId="Heading3">
+  <w:style w:type="paragraph" w:styleId="Nagwek3">
     <w:name w:val="heading 3"/>
-    <w:basedOn w:val="Normal"/>
-    <w:next w:val="Normal"/>
-    <w:link w:val="Heading3Char"/>
+    <w:basedOn w:val="Normalny"/>
+    <w:next w:val="Normalny"/>
+    <w:link w:val="Nagwek3Znak"/>
     <w:uiPriority w:val="9"/>
     <w:semiHidden/>
     <w:unhideWhenUsed/>
@@ -1651,11 +2827,11 @@
       <w:szCs w:val="28"/>
     </w:rPr>
   </w:style>
-  <w:style w:type="paragraph" w:styleId="Heading4">
+  <w:style w:type="paragraph" w:styleId="Nagwek4">
     <w:name w:val="heading 4"/>
-    <w:basedOn w:val="Normal"/>
-    <w:next w:val="Normal"/>
-    <w:link w:val="Heading4Char"/>
+    <w:basedOn w:val="Normalny"/>
+    <w:next w:val="Normalny"/>
+    <w:link w:val="Nagwek4Znak"/>
     <w:uiPriority w:val="9"/>
     <w:semiHidden/>
     <w:unhideWhenUsed/>
@@ -1674,11 +2850,11 @@
       <w:color w:val="0F4761" w:themeColor="accent1" w:themeShade="BF"/>
     </w:rPr>
   </w:style>
-  <w:style w:type="paragraph" w:styleId="Heading5">
+  <w:style w:type="paragraph" w:styleId="Nagwek5">
     <w:name w:val="heading 5"/>
-    <w:basedOn w:val="Normal"/>
-    <w:next w:val="Normal"/>
-    <w:link w:val="Heading5Char"/>
+    <w:basedOn w:val="Normalny"/>
+    <w:next w:val="Normalny"/>
+    <w:link w:val="Nagwek5Znak"/>
     <w:uiPriority w:val="9"/>
     <w:semiHidden/>
     <w:unhideWhenUsed/>
@@ -1695,11 +2871,11 @@
       <w:color w:val="0F4761" w:themeColor="accent1" w:themeShade="BF"/>
     </w:rPr>
   </w:style>
-  <w:style w:type="paragraph" w:styleId="Heading6">
+  <w:style w:type="paragraph" w:styleId="Nagwek6">
     <w:name w:val="heading 6"/>
-    <w:basedOn w:val="Normal"/>
-    <w:next w:val="Normal"/>
-    <w:link w:val="Heading6Char"/>
+    <w:basedOn w:val="Normalny"/>
+    <w:next w:val="Normalny"/>
+    <w:link w:val="Nagwek6Znak"/>
     <w:uiPriority w:val="9"/>
     <w:semiHidden/>
     <w:unhideWhenUsed/>
@@ -1718,11 +2894,11 @@
       <w:color w:val="595959" w:themeColor="text1" w:themeTint="A6"/>
     </w:rPr>
   </w:style>
-  <w:style w:type="paragraph" w:styleId="Heading7">
+  <w:style w:type="paragraph" w:styleId="Nagwek7">
     <w:name w:val="heading 7"/>
-    <w:basedOn w:val="Normal"/>
-    <w:next w:val="Normal"/>
-    <w:link w:val="Heading7Char"/>
+    <w:basedOn w:val="Normalny"/>
+    <w:next w:val="Normalny"/>
+    <w:link w:val="Nagwek7Znak"/>
     <w:uiPriority w:val="9"/>
     <w:semiHidden/>
     <w:unhideWhenUsed/>
@@ -1739,11 +2915,11 @@
       <w:color w:val="595959" w:themeColor="text1" w:themeTint="A6"/>
     </w:rPr>
   </w:style>
-  <w:style w:type="paragraph" w:styleId="Heading8">
+  <w:style w:type="paragraph" w:styleId="Nagwek8">
     <w:name w:val="heading 8"/>
-    <w:basedOn w:val="Normal"/>
-    <w:next w:val="Normal"/>
-    <w:link w:val="Heading8Char"/>
+    <w:basedOn w:val="Normalny"/>
+    <w:next w:val="Normalny"/>
+    <w:link w:val="Nagwek8Znak"/>
     <w:uiPriority w:val="9"/>
     <w:semiHidden/>
     <w:unhideWhenUsed/>
@@ -1762,11 +2938,11 @@
       <w:color w:val="272727" w:themeColor="text1" w:themeTint="D8"/>
     </w:rPr>
   </w:style>
-  <w:style w:type="paragraph" w:styleId="Heading9">
+  <w:style w:type="paragraph" w:styleId="Nagwek9">
     <w:name w:val="heading 9"/>
-    <w:basedOn w:val="Normal"/>
-    <w:next w:val="Normal"/>
-    <w:link w:val="Heading9Char"/>
+    <w:basedOn w:val="Normalny"/>
+    <w:next w:val="Normalny"/>
+    <w:link w:val="Nagwek9Znak"/>
     <w:uiPriority w:val="9"/>
     <w:semiHidden/>
     <w:unhideWhenUsed/>
@@ -1783,12 +2959,13 @@
       <w:color w:val="272727" w:themeColor="text1" w:themeTint="D8"/>
     </w:rPr>
   </w:style>
-  <w:style w:type="character" w:default="1" w:styleId="DefaultParagraphFont">
+  <w:style w:type="character" w:default="1" w:styleId="Domylnaczcionkaakapitu">
     <w:name w:val="Default Paragraph Font"/>
     <w:uiPriority w:val="1"/>
+    <w:semiHidden/>
     <w:unhideWhenUsed/>
   </w:style>
-  <w:style w:type="table" w:default="1" w:styleId="TableNormal">
+  <w:style w:type="table" w:default="1" w:styleId="Standardowy">
     <w:name w:val="Normal Table"/>
     <w:uiPriority w:val="99"/>
     <w:semiHidden/>
@@ -1803,16 +2980,16 @@
       </w:tblCellMar>
     </w:tblPr>
   </w:style>
-  <w:style w:type="numbering" w:default="1" w:styleId="NoList">
+  <w:style w:type="numbering" w:default="1" w:styleId="Bezlisty">
     <w:name w:val="No List"/>
     <w:uiPriority w:val="99"/>
     <w:semiHidden/>
     <w:unhideWhenUsed/>
   </w:style>
-  <w:style w:type="character" w:customStyle="1" w:styleId="Heading1Char">
-    <w:name w:val="Heading 1 Char"/>
-    <w:basedOn w:val="DefaultParagraphFont"/>
-    <w:link w:val="Heading1"/>
+  <w:style w:type="character" w:customStyle="1" w:styleId="Nagwek1Znak">
+    <w:name w:val="Nagłówek 1 Znak"/>
+    <w:basedOn w:val="Domylnaczcionkaakapitu"/>
+    <w:link w:val="Nagwek1"/>
     <w:uiPriority w:val="9"/>
     <w:rsid w:val="00F25D9B"/>
     <w:rPr>
@@ -1822,10 +2999,10 @@
       <w:szCs w:val="40"/>
     </w:rPr>
   </w:style>
-  <w:style w:type="character" w:customStyle="1" w:styleId="Heading2Char">
-    <w:name w:val="Heading 2 Char"/>
-    <w:basedOn w:val="DefaultParagraphFont"/>
-    <w:link w:val="Heading2"/>
+  <w:style w:type="character" w:customStyle="1" w:styleId="Nagwek2Znak">
+    <w:name w:val="Nagłówek 2 Znak"/>
+    <w:basedOn w:val="Domylnaczcionkaakapitu"/>
+    <w:link w:val="Nagwek2"/>
     <w:uiPriority w:val="9"/>
     <w:rsid w:val="00F25D9B"/>
     <w:rPr>
@@ -1835,10 +3012,10 @@
       <w:szCs w:val="32"/>
     </w:rPr>
   </w:style>
-  <w:style w:type="character" w:customStyle="1" w:styleId="Heading3Char">
-    <w:name w:val="Heading 3 Char"/>
-    <w:basedOn w:val="DefaultParagraphFont"/>
-    <w:link w:val="Heading3"/>
+  <w:style w:type="character" w:customStyle="1" w:styleId="Nagwek3Znak">
+    <w:name w:val="Nagłówek 3 Znak"/>
+    <w:basedOn w:val="Domylnaczcionkaakapitu"/>
+    <w:link w:val="Nagwek3"/>
     <w:uiPriority w:val="9"/>
     <w:semiHidden/>
     <w:rsid w:val="00F25D9B"/>
@@ -1849,10 +3026,10 @@
       <w:szCs w:val="28"/>
     </w:rPr>
   </w:style>
-  <w:style w:type="character" w:customStyle="1" w:styleId="Heading4Char">
-    <w:name w:val="Heading 4 Char"/>
-    <w:basedOn w:val="DefaultParagraphFont"/>
-    <w:link w:val="Heading4"/>
+  <w:style w:type="character" w:customStyle="1" w:styleId="Nagwek4Znak">
+    <w:name w:val="Nagłówek 4 Znak"/>
+    <w:basedOn w:val="Domylnaczcionkaakapitu"/>
+    <w:link w:val="Nagwek4"/>
     <w:uiPriority w:val="9"/>
     <w:semiHidden/>
     <w:rsid w:val="00F25D9B"/>
@@ -1863,10 +3040,10 @@
       <w:color w:val="0F4761" w:themeColor="accent1" w:themeShade="BF"/>
     </w:rPr>
   </w:style>
-  <w:style w:type="character" w:customStyle="1" w:styleId="Heading5Char">
-    <w:name w:val="Heading 5 Char"/>
-    <w:basedOn w:val="DefaultParagraphFont"/>
-    <w:link w:val="Heading5"/>
+  <w:style w:type="character" w:customStyle="1" w:styleId="Nagwek5Znak">
+    <w:name w:val="Nagłówek 5 Znak"/>
+    <w:basedOn w:val="Domylnaczcionkaakapitu"/>
+    <w:link w:val="Nagwek5"/>
     <w:uiPriority w:val="9"/>
     <w:semiHidden/>
     <w:rsid w:val="00F25D9B"/>
@@ -1875,10 +3052,10 @@
       <w:color w:val="0F4761" w:themeColor="accent1" w:themeShade="BF"/>
     </w:rPr>
   </w:style>
-  <w:style w:type="character" w:customStyle="1" w:styleId="Heading6Char">
-    <w:name w:val="Heading 6 Char"/>
-    <w:basedOn w:val="DefaultParagraphFont"/>
-    <w:link w:val="Heading6"/>
+  <w:style w:type="character" w:customStyle="1" w:styleId="Nagwek6Znak">
+    <w:name w:val="Nagłówek 6 Znak"/>
+    <w:basedOn w:val="Domylnaczcionkaakapitu"/>
+    <w:link w:val="Nagwek6"/>
     <w:uiPriority w:val="9"/>
     <w:semiHidden/>
     <w:rsid w:val="00F25D9B"/>
@@ -1889,10 +3066,10 @@
       <w:color w:val="595959" w:themeColor="text1" w:themeTint="A6"/>
     </w:rPr>
   </w:style>
-  <w:style w:type="character" w:customStyle="1" w:styleId="Heading7Char">
-    <w:name w:val="Heading 7 Char"/>
-    <w:basedOn w:val="DefaultParagraphFont"/>
-    <w:link w:val="Heading7"/>
+  <w:style w:type="character" w:customStyle="1" w:styleId="Nagwek7Znak">
+    <w:name w:val="Nagłówek 7 Znak"/>
+    <w:basedOn w:val="Domylnaczcionkaakapitu"/>
+    <w:link w:val="Nagwek7"/>
     <w:uiPriority w:val="9"/>
     <w:semiHidden/>
     <w:rsid w:val="00F25D9B"/>
@@ -1901,10 +3078,10 @@
       <w:color w:val="595959" w:themeColor="text1" w:themeTint="A6"/>
     </w:rPr>
   </w:style>
-  <w:style w:type="character" w:customStyle="1" w:styleId="Heading8Char">
-    <w:name w:val="Heading 8 Char"/>
-    <w:basedOn w:val="DefaultParagraphFont"/>
-    <w:link w:val="Heading8"/>
+  <w:style w:type="character" w:customStyle="1" w:styleId="Nagwek8Znak">
+    <w:name w:val="Nagłówek 8 Znak"/>
+    <w:basedOn w:val="Domylnaczcionkaakapitu"/>
+    <w:link w:val="Nagwek8"/>
     <w:uiPriority w:val="9"/>
     <w:semiHidden/>
     <w:rsid w:val="00F25D9B"/>
@@ -1915,10 +3092,10 @@
       <w:color w:val="272727" w:themeColor="text1" w:themeTint="D8"/>
     </w:rPr>
   </w:style>
-  <w:style w:type="character" w:customStyle="1" w:styleId="Heading9Char">
-    <w:name w:val="Heading 9 Char"/>
-    <w:basedOn w:val="DefaultParagraphFont"/>
-    <w:link w:val="Heading9"/>
+  <w:style w:type="character" w:customStyle="1" w:styleId="Nagwek9Znak">
+    <w:name w:val="Nagłówek 9 Znak"/>
+    <w:basedOn w:val="Domylnaczcionkaakapitu"/>
+    <w:link w:val="Nagwek9"/>
     <w:uiPriority w:val="9"/>
     <w:semiHidden/>
     <w:rsid w:val="00F25D9B"/>
@@ -1927,11 +3104,11 @@
       <w:color w:val="272727" w:themeColor="text1" w:themeTint="D8"/>
     </w:rPr>
   </w:style>
-  <w:style w:type="paragraph" w:styleId="Title">
+  <w:style w:type="paragraph" w:styleId="Tytu">
     <w:name w:val="Title"/>
-    <w:basedOn w:val="Normal"/>
-    <w:next w:val="Normal"/>
-    <w:link w:val="TitleChar"/>
+    <w:basedOn w:val="Normalny"/>
+    <w:next w:val="Normalny"/>
+    <w:link w:val="TytuZnak"/>
     <w:uiPriority w:val="10"/>
     <w:qFormat/>
     <w:rsid w:val="00F25D9B"/>
@@ -1947,10 +3124,10 @@
       <w:szCs w:val="56"/>
     </w:rPr>
   </w:style>
-  <w:style w:type="character" w:customStyle="1" w:styleId="TitleChar">
-    <w:name w:val="Title Char"/>
-    <w:basedOn w:val="DefaultParagraphFont"/>
-    <w:link w:val="Title"/>
+  <w:style w:type="character" w:customStyle="1" w:styleId="TytuZnak">
+    <w:name w:val="Tytuł Znak"/>
+    <w:basedOn w:val="Domylnaczcionkaakapitu"/>
+    <w:link w:val="Tytu"/>
     <w:uiPriority w:val="10"/>
     <w:rsid w:val="00F25D9B"/>
     <w:rPr>
@@ -1961,11 +3138,11 @@
       <w:szCs w:val="56"/>
     </w:rPr>
   </w:style>
-  <w:style w:type="paragraph" w:styleId="Subtitle">
+  <w:style w:type="paragraph" w:styleId="Podtytu">
     <w:name w:val="Subtitle"/>
-    <w:basedOn w:val="Normal"/>
-    <w:next w:val="Normal"/>
-    <w:link w:val="SubtitleChar"/>
+    <w:basedOn w:val="Normalny"/>
+    <w:next w:val="Normalny"/>
+    <w:link w:val="PodtytuZnak"/>
     <w:uiPriority w:val="11"/>
     <w:qFormat/>
     <w:rsid w:val="00F25D9B"/>
@@ -1982,10 +3159,10 @@
       <w:szCs w:val="28"/>
     </w:rPr>
   </w:style>
-  <w:style w:type="character" w:customStyle="1" w:styleId="SubtitleChar">
-    <w:name w:val="Subtitle Char"/>
-    <w:basedOn w:val="DefaultParagraphFont"/>
-    <w:link w:val="Subtitle"/>
+  <w:style w:type="character" w:customStyle="1" w:styleId="PodtytuZnak">
+    <w:name w:val="Podtytuł Znak"/>
+    <w:basedOn w:val="Domylnaczcionkaakapitu"/>
+    <w:link w:val="Podtytu"/>
     <w:uiPriority w:val="11"/>
     <w:rsid w:val="00F25D9B"/>
     <w:rPr>
@@ -1996,11 +3173,11 @@
       <w:szCs w:val="28"/>
     </w:rPr>
   </w:style>
-  <w:style w:type="paragraph" w:styleId="Quote">
+  <w:style w:type="paragraph" w:styleId="Cytat">
     <w:name w:val="Quote"/>
-    <w:basedOn w:val="Normal"/>
-    <w:next w:val="Normal"/>
-    <w:link w:val="QuoteChar"/>
+    <w:basedOn w:val="Normalny"/>
+    <w:next w:val="Normalny"/>
+    <w:link w:val="CytatZnak"/>
     <w:uiPriority w:val="29"/>
     <w:qFormat/>
     <w:rsid w:val="00F25D9B"/>
@@ -2014,10 +3191,10 @@
       <w:color w:val="404040" w:themeColor="text1" w:themeTint="BF"/>
     </w:rPr>
   </w:style>
-  <w:style w:type="character" w:customStyle="1" w:styleId="QuoteChar">
-    <w:name w:val="Quote Char"/>
-    <w:basedOn w:val="DefaultParagraphFont"/>
-    <w:link w:val="Quote"/>
+  <w:style w:type="character" w:customStyle="1" w:styleId="CytatZnak">
+    <w:name w:val="Cytat Znak"/>
+    <w:basedOn w:val="Domylnaczcionkaakapitu"/>
+    <w:link w:val="Cytat"/>
     <w:uiPriority w:val="29"/>
     <w:rsid w:val="00F25D9B"/>
     <w:rPr>
@@ -2026,9 +3203,9 @@
       <w:color w:val="404040" w:themeColor="text1" w:themeTint="BF"/>
     </w:rPr>
   </w:style>
-  <w:style w:type="paragraph" w:styleId="ListParagraph">
+  <w:style w:type="paragraph" w:styleId="Akapitzlist">
     <w:name w:val="List Paragraph"/>
-    <w:basedOn w:val="Normal"/>
+    <w:basedOn w:val="Normalny"/>
     <w:uiPriority w:val="34"/>
     <w:qFormat/>
     <w:rsid w:val="00F25D9B"/>
@@ -2037,9 +3214,9 @@
       <w:contextualSpacing/>
     </w:pPr>
   </w:style>
-  <w:style w:type="character" w:styleId="IntenseEmphasis">
+  <w:style w:type="character" w:styleId="Wyrnienieintensywne">
     <w:name w:val="Intense Emphasis"/>
-    <w:basedOn w:val="DefaultParagraphFont"/>
+    <w:basedOn w:val="Domylnaczcionkaakapitu"/>
     <w:uiPriority w:val="21"/>
     <w:qFormat/>
     <w:rsid w:val="00F25D9B"/>
@@ -2049,11 +3226,11 @@
       <w:color w:val="0F4761" w:themeColor="accent1" w:themeShade="BF"/>
     </w:rPr>
   </w:style>
-  <w:style w:type="paragraph" w:styleId="IntenseQuote">
+  <w:style w:type="paragraph" w:styleId="Cytatintensywny">
     <w:name w:val="Intense Quote"/>
-    <w:basedOn w:val="Normal"/>
-    <w:next w:val="Normal"/>
-    <w:link w:val="IntenseQuoteChar"/>
+    <w:basedOn w:val="Normalny"/>
+    <w:next w:val="Normalny"/>
+    <w:link w:val="CytatintensywnyZnak"/>
     <w:uiPriority w:val="30"/>
     <w:qFormat/>
     <w:rsid w:val="00F25D9B"/>
@@ -2072,10 +3249,10 @@
       <w:color w:val="0F4761" w:themeColor="accent1" w:themeShade="BF"/>
     </w:rPr>
   </w:style>
-  <w:style w:type="character" w:customStyle="1" w:styleId="IntenseQuoteChar">
-    <w:name w:val="Intense Quote Char"/>
-    <w:basedOn w:val="DefaultParagraphFont"/>
-    <w:link w:val="IntenseQuote"/>
+  <w:style w:type="character" w:customStyle="1" w:styleId="CytatintensywnyZnak">
+    <w:name w:val="Cytat intensywny Znak"/>
+    <w:basedOn w:val="Domylnaczcionkaakapitu"/>
+    <w:link w:val="Cytatintensywny"/>
     <w:uiPriority w:val="30"/>
     <w:rsid w:val="00F25D9B"/>
     <w:rPr>
@@ -2084,9 +3261,9 @@
       <w:color w:val="0F4761" w:themeColor="accent1" w:themeShade="BF"/>
     </w:rPr>
   </w:style>
-  <w:style w:type="character" w:styleId="IntenseReference">
+  <w:style w:type="character" w:styleId="Odwoanieintensywne">
     <w:name w:val="Intense Reference"/>
-    <w:basedOn w:val="DefaultParagraphFont"/>
+    <w:basedOn w:val="Domylnaczcionkaakapitu"/>
     <w:uiPriority w:val="32"/>
     <w:qFormat/>
     <w:rsid w:val="00F25D9B"/>
@@ -2098,9 +3275,9 @@
       <w:spacing w:val="5"/>
     </w:rPr>
   </w:style>
-  <w:style w:type="table" w:styleId="TableGrid">
+  <w:style w:type="table" w:styleId="Tabela-Siatka">
     <w:name w:val="Table Grid"/>
-    <w:basedOn w:val="TableNormal"/>
+    <w:basedOn w:val="Standardowy"/>
     <w:uiPriority w:val="39"/>
     <w:rsid w:val="00BF7CAD"/>
     <w:pPr>
